--- a/用例文档v1.docx
+++ b/用例文档v1.docx
@@ -21,17 +21,7 @@
           <w:sz w:val="32"/>
           <w:szCs w:val="32"/>
         </w:rPr>
-        <w:t>用例文档</w:t>
-      </w:r>
-      <w:r>
-        <w:rPr>
-          <w:rFonts w:ascii="宋体" w:eastAsia="宋体" w:hAnsi="宋体" w:cs="宋体" w:hint="eastAsia"/>
-          <w:b/>
-          <w:bCs/>
-          <w:sz w:val="32"/>
-          <w:szCs w:val="32"/>
-        </w:rPr>
-        <w:t>v1.0</w:t>
+        <w:t>用例文档v1.0</w:t>
       </w:r>
     </w:p>
     <w:p>
@@ -159,17 +149,7 @@
                 <w:sz w:val="28"/>
                 <w:szCs w:val="28"/>
               </w:rPr>
-              <w:t xml:space="preserve">UCI </w:t>
-            </w:r>
-            <w:r>
-              <w:rPr>
-                <w:rFonts w:ascii="宋体" w:eastAsia="宋体" w:hAnsi="宋体" w:cs="宋体" w:hint="eastAsia"/>
-                <w:b/>
-                <w:bCs/>
-                <w:sz w:val="28"/>
-                <w:szCs w:val="28"/>
-              </w:rPr>
-              <w:t>客户注册</w:t>
+              <w:t>UCI 客户注册</w:t>
             </w:r>
           </w:p>
         </w:tc>
@@ -494,58 +474,37 @@
                 <w:rFonts w:ascii="宋体" w:eastAsia="宋体" w:hAnsi="宋体" w:cs="宋体" w:hint="eastAsia"/>
                 <w:szCs w:val="21"/>
               </w:rPr>
-              <w:t>3a.</w:t>
-            </w:r>
-            <w:r>
-              <w:rPr>
-                <w:rFonts w:ascii="宋体" w:eastAsia="宋体" w:hAnsi="宋体" w:cs="宋体" w:hint="eastAsia"/>
-                <w:szCs w:val="21"/>
-              </w:rPr>
-              <w:t>客户填写非法信息（包括不符合格式、客户名称已有等）：</w:t>
-            </w:r>
-          </w:p>
-          <w:p>
-            <w:pPr>
-              <w:rPr>
-                <w:rFonts w:ascii="宋体" w:eastAsia="宋体" w:hAnsi="宋体" w:cs="宋体"/>
-                <w:szCs w:val="21"/>
-              </w:rPr>
-            </w:pPr>
-            <w:r>
-              <w:rPr>
-                <w:rFonts w:ascii="宋体" w:eastAsia="宋体" w:hAnsi="宋体" w:cs="宋体" w:hint="eastAsia"/>
-                <w:szCs w:val="21"/>
-              </w:rPr>
-              <w:t xml:space="preserve">  1.</w:t>
-            </w:r>
-            <w:r>
-              <w:rPr>
-                <w:rFonts w:ascii="宋体" w:eastAsia="宋体" w:hAnsi="宋体" w:cs="宋体" w:hint="eastAsia"/>
-                <w:szCs w:val="21"/>
-              </w:rPr>
-              <w:t>系统提示错误</w:t>
-            </w:r>
-          </w:p>
-          <w:p>
-            <w:pPr>
-              <w:rPr>
-                <w:rFonts w:ascii="宋体" w:eastAsia="宋体" w:hAnsi="宋体" w:cs="宋体"/>
-                <w:szCs w:val="21"/>
-              </w:rPr>
-            </w:pPr>
-            <w:r>
-              <w:rPr>
-                <w:rFonts w:ascii="宋体" w:eastAsia="宋体" w:hAnsi="宋体" w:cs="宋体" w:hint="eastAsia"/>
-                <w:szCs w:val="21"/>
-              </w:rPr>
-              <w:t xml:space="preserve">  2.</w:t>
-            </w:r>
-            <w:r>
-              <w:rPr>
-                <w:rFonts w:ascii="宋体" w:eastAsia="宋体" w:hAnsi="宋体" w:cs="宋体" w:hint="eastAsia"/>
-                <w:szCs w:val="21"/>
-              </w:rPr>
-              <w:t>返回正常流程第三步</w:t>
+              <w:t>3a.客户填写非法信息（包括不符合格式、客户名称已有等）：</w:t>
+            </w:r>
+          </w:p>
+          <w:p>
+            <w:pPr>
+              <w:rPr>
+                <w:rFonts w:ascii="宋体" w:eastAsia="宋体" w:hAnsi="宋体" w:cs="宋体"/>
+                <w:szCs w:val="21"/>
+              </w:rPr>
+            </w:pPr>
+            <w:r>
+              <w:rPr>
+                <w:rFonts w:ascii="宋体" w:eastAsia="宋体" w:hAnsi="宋体" w:cs="宋体" w:hint="eastAsia"/>
+                <w:szCs w:val="21"/>
+              </w:rPr>
+              <w:t xml:space="preserve">  1.系统提示错误</w:t>
+            </w:r>
+          </w:p>
+          <w:p>
+            <w:pPr>
+              <w:rPr>
+                <w:rFonts w:ascii="宋体" w:eastAsia="宋体" w:hAnsi="宋体" w:cs="宋体"/>
+                <w:szCs w:val="21"/>
+              </w:rPr>
+            </w:pPr>
+            <w:r>
+              <w:rPr>
+                <w:rFonts w:ascii="宋体" w:eastAsia="宋体" w:hAnsi="宋体" w:cs="宋体" w:hint="eastAsia"/>
+                <w:szCs w:val="21"/>
+              </w:rPr>
+              <w:t xml:space="preserve">  2.返回正常流程第三步</w:t>
             </w:r>
           </w:p>
         </w:tc>
@@ -697,17 +656,7 @@
                 <w:sz w:val="28"/>
                 <w:szCs w:val="28"/>
               </w:rPr>
-              <w:t xml:space="preserve">UC2 </w:t>
-            </w:r>
-            <w:r>
-              <w:rPr>
-                <w:rFonts w:ascii="宋体" w:eastAsia="宋体" w:hAnsi="宋体" w:cs="宋体" w:hint="eastAsia"/>
-                <w:b/>
-                <w:bCs/>
-                <w:sz w:val="28"/>
-                <w:szCs w:val="28"/>
-              </w:rPr>
-              <w:t>个人信息维护</w:t>
+              <w:t>UC2 个人信息维护</w:t>
             </w:r>
           </w:p>
         </w:tc>
@@ -1032,80 +981,52 @@
                 <w:rFonts w:ascii="宋体" w:eastAsia="宋体" w:hAnsi="宋体" w:cs="宋体" w:hint="eastAsia"/>
                 <w:szCs w:val="21"/>
               </w:rPr>
-              <w:t>3a.</w:t>
-            </w:r>
-            <w:r>
-              <w:rPr>
-                <w:rFonts w:ascii="宋体" w:eastAsia="宋体" w:hAnsi="宋体" w:cs="宋体" w:hint="eastAsia"/>
-                <w:szCs w:val="21"/>
-              </w:rPr>
-              <w:t>客户修改信息后取消修改：</w:t>
-            </w:r>
-          </w:p>
-          <w:p>
-            <w:pPr>
-              <w:rPr>
-                <w:rFonts w:ascii="宋体" w:eastAsia="宋体" w:hAnsi="宋体" w:cs="宋体"/>
-                <w:szCs w:val="21"/>
-              </w:rPr>
-            </w:pPr>
-            <w:r>
-              <w:rPr>
-                <w:rFonts w:ascii="宋体" w:eastAsia="宋体" w:hAnsi="宋体" w:cs="宋体" w:hint="eastAsia"/>
-                <w:szCs w:val="21"/>
-              </w:rPr>
-              <w:t xml:space="preserve">  1.</w:t>
-            </w:r>
-            <w:r>
-              <w:rPr>
-                <w:rFonts w:ascii="宋体" w:eastAsia="宋体" w:hAnsi="宋体" w:cs="宋体" w:hint="eastAsia"/>
-                <w:szCs w:val="21"/>
-              </w:rPr>
-              <w:t>系统还原客户个人信息并且返回上一个状态</w:t>
-            </w:r>
-          </w:p>
-          <w:p>
-            <w:pPr>
-              <w:rPr>
-                <w:rFonts w:ascii="宋体" w:eastAsia="宋体" w:hAnsi="宋体" w:cs="宋体"/>
-                <w:szCs w:val="21"/>
-              </w:rPr>
-            </w:pPr>
-            <w:r>
-              <w:rPr>
-                <w:rFonts w:ascii="宋体" w:eastAsia="宋体" w:hAnsi="宋体" w:cs="宋体" w:hint="eastAsia"/>
-                <w:szCs w:val="21"/>
-              </w:rPr>
-              <w:t>3c.</w:t>
-            </w:r>
-            <w:r>
-              <w:rPr>
-                <w:rFonts w:ascii="宋体" w:eastAsia="宋体" w:hAnsi="宋体" w:cs="宋体" w:hint="eastAsia"/>
-                <w:szCs w:val="21"/>
-              </w:rPr>
-              <w:t>客户进行非法修改：</w:t>
-            </w:r>
-          </w:p>
-          <w:p>
-            <w:pPr>
-              <w:rPr>
-                <w:rFonts w:ascii="宋体" w:eastAsia="宋体" w:hAnsi="宋体" w:cs="宋体"/>
-                <w:szCs w:val="21"/>
-              </w:rPr>
-            </w:pPr>
-            <w:r>
-              <w:rPr>
-                <w:rFonts w:ascii="宋体" w:eastAsia="宋体" w:hAnsi="宋体" w:cs="宋体" w:hint="eastAsia"/>
-                <w:szCs w:val="21"/>
-              </w:rPr>
-              <w:t xml:space="preserve">  1.</w:t>
-            </w:r>
-            <w:r>
-              <w:rPr>
-                <w:rFonts w:ascii="宋体" w:eastAsia="宋体" w:hAnsi="宋体" w:cs="宋体" w:hint="eastAsia"/>
-                <w:szCs w:val="21"/>
-              </w:rPr>
-              <w:t>系统提示客户输入非法，要求重新出入</w:t>
+              <w:t>3a.客户修改信息后取消修改：</w:t>
+            </w:r>
+          </w:p>
+          <w:p>
+            <w:pPr>
+              <w:rPr>
+                <w:rFonts w:ascii="宋体" w:eastAsia="宋体" w:hAnsi="宋体" w:cs="宋体"/>
+                <w:szCs w:val="21"/>
+              </w:rPr>
+            </w:pPr>
+            <w:r>
+              <w:rPr>
+                <w:rFonts w:ascii="宋体" w:eastAsia="宋体" w:hAnsi="宋体" w:cs="宋体" w:hint="eastAsia"/>
+                <w:szCs w:val="21"/>
+              </w:rPr>
+              <w:t xml:space="preserve">  1.系统还原客户个人信息并且返回上一个状态</w:t>
+            </w:r>
+          </w:p>
+          <w:p>
+            <w:pPr>
+              <w:rPr>
+                <w:rFonts w:ascii="宋体" w:eastAsia="宋体" w:hAnsi="宋体" w:cs="宋体"/>
+                <w:szCs w:val="21"/>
+              </w:rPr>
+            </w:pPr>
+            <w:r>
+              <w:rPr>
+                <w:rFonts w:ascii="宋体" w:eastAsia="宋体" w:hAnsi="宋体" w:cs="宋体" w:hint="eastAsia"/>
+                <w:szCs w:val="21"/>
+              </w:rPr>
+              <w:t>3c.客户进行非法修改：</w:t>
+            </w:r>
+          </w:p>
+          <w:p>
+            <w:pPr>
+              <w:rPr>
+                <w:rFonts w:ascii="宋体" w:eastAsia="宋体" w:hAnsi="宋体" w:cs="宋体"/>
+                <w:szCs w:val="21"/>
+              </w:rPr>
+            </w:pPr>
+            <w:r>
+              <w:rPr>
+                <w:rFonts w:ascii="宋体" w:eastAsia="宋体" w:hAnsi="宋体" w:cs="宋体" w:hint="eastAsia"/>
+                <w:szCs w:val="21"/>
+              </w:rPr>
+              <w:t xml:space="preserve">  1.系统提示客户输入非法，要求重新出入</w:t>
             </w:r>
           </w:p>
         </w:tc>
@@ -1263,17 +1184,7 @@
                 <w:sz w:val="28"/>
                 <w:szCs w:val="28"/>
               </w:rPr>
-              <w:t xml:space="preserve">UC3 </w:t>
-            </w:r>
-            <w:r>
-              <w:rPr>
-                <w:rFonts w:ascii="宋体" w:eastAsia="宋体" w:hAnsi="宋体" w:cs="宋体" w:hint="eastAsia"/>
-                <w:b/>
-                <w:bCs/>
-                <w:sz w:val="28"/>
-                <w:szCs w:val="28"/>
-              </w:rPr>
-              <w:t>个人订单查看</w:t>
+              <w:t>UC3 个人订单查看</w:t>
             </w:r>
           </w:p>
         </w:tc>
@@ -1561,36 +1472,22 @@
                 <w:rFonts w:ascii="宋体" w:eastAsia="宋体" w:hAnsi="宋体" w:cs="宋体" w:hint="eastAsia"/>
                 <w:szCs w:val="21"/>
               </w:rPr>
-              <w:t>2a.</w:t>
-            </w:r>
-            <w:r>
-              <w:rPr>
-                <w:rFonts w:ascii="宋体" w:eastAsia="宋体" w:hAnsi="宋体" w:cs="宋体" w:hint="eastAsia"/>
-                <w:szCs w:val="21"/>
-              </w:rPr>
-              <w:t>客户没有下过单：</w:t>
-            </w:r>
-          </w:p>
-          <w:p>
-            <w:pPr>
-              <w:rPr>
-                <w:rFonts w:ascii="宋体" w:eastAsia="宋体" w:hAnsi="宋体" w:cs="宋体"/>
-                <w:szCs w:val="21"/>
-              </w:rPr>
-            </w:pPr>
-            <w:r>
-              <w:rPr>
-                <w:rFonts w:ascii="宋体" w:eastAsia="宋体" w:hAnsi="宋体" w:cs="宋体" w:hint="eastAsia"/>
-                <w:szCs w:val="21"/>
-              </w:rPr>
-              <w:t xml:space="preserve">  1.</w:t>
-            </w:r>
-            <w:r>
-              <w:rPr>
-                <w:rFonts w:ascii="宋体" w:eastAsia="宋体" w:hAnsi="宋体" w:cs="宋体" w:hint="eastAsia"/>
-                <w:szCs w:val="21"/>
-              </w:rPr>
-              <w:t>系统提示订单记录为空，建议客户去寻找酒店下单</w:t>
+              <w:t>2a.客户没有下过单：</w:t>
+            </w:r>
+          </w:p>
+          <w:p>
+            <w:pPr>
+              <w:rPr>
+                <w:rFonts w:ascii="宋体" w:eastAsia="宋体" w:hAnsi="宋体" w:cs="宋体"/>
+                <w:szCs w:val="21"/>
+              </w:rPr>
+            </w:pPr>
+            <w:r>
+              <w:rPr>
+                <w:rFonts w:ascii="宋体" w:eastAsia="宋体" w:hAnsi="宋体" w:cs="宋体" w:hint="eastAsia"/>
+                <w:szCs w:val="21"/>
+              </w:rPr>
+              <w:t xml:space="preserve">  1.系统提示订单记录为空，建议客户去寻找酒店下单</w:t>
             </w:r>
           </w:p>
         </w:tc>
@@ -1734,17 +1631,7 @@
                 <w:sz w:val="28"/>
                 <w:szCs w:val="28"/>
               </w:rPr>
-              <w:t xml:space="preserve">UC4 </w:t>
-            </w:r>
-            <w:r>
-              <w:rPr>
-                <w:rFonts w:ascii="宋体" w:eastAsia="宋体" w:hAnsi="宋体" w:cs="宋体" w:hint="eastAsia"/>
-                <w:b/>
-                <w:bCs/>
-                <w:sz w:val="28"/>
-                <w:szCs w:val="28"/>
-              </w:rPr>
-              <w:t>酒店搜索</w:t>
+              <w:t>UC4 酒店搜索</w:t>
             </w:r>
           </w:p>
         </w:tc>
@@ -1788,21 +1675,7 @@
                 <w:rFonts w:ascii="宋体" w:eastAsia="宋体" w:hAnsi="宋体" w:cs="宋体" w:hint="eastAsia"/>
                 <w:szCs w:val="21"/>
               </w:rPr>
-              <w:t>客户，目标</w:t>
-            </w:r>
-            <w:r>
-              <w:rPr>
-                <w:rFonts w:ascii="宋体" w:eastAsia="宋体" w:hAnsi="宋体" w:cs="宋体" w:hint="eastAsia"/>
-                <w:szCs w:val="21"/>
-              </w:rPr>
-              <w:t>是</w:t>
-            </w:r>
-            <w:r>
-              <w:rPr>
-                <w:rFonts w:ascii="宋体" w:eastAsia="宋体" w:hAnsi="宋体" w:cs="宋体" w:hint="eastAsia"/>
-                <w:szCs w:val="21"/>
-              </w:rPr>
-              <w:t>快速准确的搜索到符合条件的酒店</w:t>
+              <w:t>客户，目标是快速准确的搜索到符合条件的酒店</w:t>
             </w:r>
           </w:p>
         </w:tc>
@@ -2129,14 +2002,7 @@
                 <w:rFonts w:ascii="宋体" w:eastAsia="宋体" w:hAnsi="宋体" w:cs="宋体" w:hint="eastAsia"/>
                 <w:szCs w:val="21"/>
               </w:rPr>
-              <w:t>1a.</w:t>
-            </w:r>
-            <w:r>
-              <w:rPr>
-                <w:rFonts w:ascii="宋体" w:eastAsia="宋体" w:hAnsi="宋体" w:cs="宋体" w:hint="eastAsia"/>
-                <w:szCs w:val="21"/>
-              </w:rPr>
-              <w:t>不输入关键词</w:t>
+              <w:t>1a.不输入关键词</w:t>
             </w:r>
           </w:p>
           <w:p>
@@ -2172,14 +2038,7 @@
                 <w:rFonts w:ascii="宋体" w:eastAsia="宋体" w:hAnsi="宋体" w:cs="宋体" w:hint="eastAsia"/>
                 <w:szCs w:val="21"/>
               </w:rPr>
-              <w:t>1b.</w:t>
-            </w:r>
-            <w:r>
-              <w:rPr>
-                <w:rFonts w:ascii="宋体" w:eastAsia="宋体" w:hAnsi="宋体" w:cs="宋体" w:hint="eastAsia"/>
-                <w:szCs w:val="21"/>
-              </w:rPr>
-              <w:t>不选择筛选条件</w:t>
+              <w:t>1b.不选择筛选条件</w:t>
             </w:r>
           </w:p>
           <w:p>
@@ -2222,14 +2081,7 @@
                 <w:rFonts w:ascii="宋体" w:eastAsia="宋体" w:hAnsi="宋体" w:cs="宋体" w:hint="eastAsia"/>
                 <w:szCs w:val="21"/>
               </w:rPr>
-              <w:t>2a.</w:t>
-            </w:r>
-            <w:r>
-              <w:rPr>
-                <w:rFonts w:ascii="宋体" w:eastAsia="宋体" w:hAnsi="宋体" w:cs="宋体" w:hint="eastAsia"/>
-                <w:szCs w:val="21"/>
-              </w:rPr>
-              <w:t>没有符合条件的酒店</w:t>
+              <w:t>2a.没有符合条件的酒店</w:t>
             </w:r>
           </w:p>
           <w:p>
@@ -2465,17 +2317,7 @@
                 <w:sz w:val="28"/>
                 <w:szCs w:val="28"/>
               </w:rPr>
-              <w:t xml:space="preserve">UC5 </w:t>
-            </w:r>
-            <w:r>
-              <w:rPr>
-                <w:rFonts w:ascii="宋体" w:eastAsia="宋体" w:hAnsi="宋体" w:cs="宋体" w:hint="eastAsia"/>
-                <w:b/>
-                <w:bCs/>
-                <w:sz w:val="28"/>
-                <w:szCs w:val="28"/>
-              </w:rPr>
-              <w:t>酒店详情查看</w:t>
+              <w:t>UC5 酒店详情查看</w:t>
             </w:r>
           </w:p>
         </w:tc>
@@ -2830,14 +2672,7 @@
                 <w:rFonts w:ascii="宋体" w:eastAsia="宋体" w:hAnsi="宋体" w:cs="宋体" w:hint="eastAsia"/>
                 <w:szCs w:val="21"/>
               </w:rPr>
-              <w:t>2a.</w:t>
-            </w:r>
-            <w:r>
-              <w:rPr>
-                <w:rFonts w:ascii="宋体" w:eastAsia="宋体" w:hAnsi="宋体" w:cs="宋体" w:hint="eastAsia"/>
-                <w:szCs w:val="21"/>
-              </w:rPr>
-              <w:t>酒店特殊情况：</w:t>
+              <w:t>2a.酒店特殊情况：</w:t>
             </w:r>
           </w:p>
           <w:p>
@@ -3031,17 +2866,7 @@
                 <w:sz w:val="28"/>
                 <w:szCs w:val="28"/>
               </w:rPr>
-              <w:t xml:space="preserve">UC6 </w:t>
-            </w:r>
-            <w:r>
-              <w:rPr>
-                <w:rFonts w:ascii="宋体" w:eastAsia="宋体" w:hAnsi="宋体" w:cs="宋体" w:hint="eastAsia"/>
-                <w:b/>
-                <w:bCs/>
-                <w:sz w:val="28"/>
-                <w:szCs w:val="28"/>
-              </w:rPr>
-              <w:t>订单生成</w:t>
+              <w:t>UC6 订单生成</w:t>
             </w:r>
           </w:p>
         </w:tc>
@@ -3085,35 +2910,7 @@
                 <w:rFonts w:ascii="宋体" w:eastAsia="宋体" w:hAnsi="宋体" w:cs="宋体" w:hint="eastAsia"/>
                 <w:szCs w:val="21"/>
               </w:rPr>
-              <w:t>客户</w:t>
-            </w:r>
-            <w:r>
-              <w:rPr>
-                <w:rFonts w:ascii="宋体" w:eastAsia="宋体" w:hAnsi="宋体" w:cs="宋体" w:hint="eastAsia"/>
-                <w:szCs w:val="21"/>
-              </w:rPr>
-              <w:t>，</w:t>
-            </w:r>
-            <w:r>
-              <w:rPr>
-                <w:rFonts w:ascii="宋体" w:eastAsia="宋体" w:hAnsi="宋体" w:cs="宋体" w:hint="eastAsia"/>
-                <w:szCs w:val="21"/>
-              </w:rPr>
-              <w:t>目标是正确</w:t>
-            </w:r>
-            <w:r>
-              <w:rPr>
-                <w:rFonts w:ascii="宋体" w:eastAsia="宋体" w:hAnsi="宋体" w:cs="宋体" w:hint="eastAsia"/>
-                <w:szCs w:val="21"/>
-              </w:rPr>
-              <w:t>、</w:t>
-            </w:r>
-            <w:r>
-              <w:rPr>
-                <w:rFonts w:ascii="宋体" w:eastAsia="宋体" w:hAnsi="宋体" w:cs="宋体" w:hint="eastAsia"/>
-                <w:szCs w:val="21"/>
-              </w:rPr>
-              <w:t>快速地完成酒店的预定</w:t>
+              <w:t>客户，目标是正确、快速地完成酒店的预定</w:t>
             </w:r>
           </w:p>
         </w:tc>
@@ -3291,14 +3088,7 @@
                 <w:rFonts w:ascii="宋体" w:eastAsia="宋体" w:hAnsi="宋体" w:cs="宋体" w:hint="eastAsia"/>
                 <w:szCs w:val="21"/>
               </w:rPr>
-              <w:t>1.</w:t>
-            </w:r>
-            <w:r>
-              <w:rPr>
-                <w:rFonts w:ascii="宋体" w:eastAsia="宋体" w:hAnsi="宋体" w:cs="宋体" w:hint="eastAsia"/>
-                <w:szCs w:val="21"/>
-              </w:rPr>
-              <w:t>用户请求生成订单</w:t>
+              <w:t>1.用户请求生成订单</w:t>
             </w:r>
           </w:p>
           <w:p>
@@ -3315,14 +3105,7 @@
                 <w:rFonts w:ascii="宋体" w:eastAsia="宋体" w:hAnsi="宋体" w:cs="宋体" w:hint="eastAsia"/>
                 <w:szCs w:val="21"/>
               </w:rPr>
-              <w:t>2.</w:t>
-            </w:r>
-            <w:r>
-              <w:rPr>
-                <w:rFonts w:ascii="宋体" w:eastAsia="宋体" w:hAnsi="宋体" w:cs="宋体" w:hint="eastAsia"/>
-                <w:szCs w:val="21"/>
-              </w:rPr>
-              <w:t>系统要求用户输入信息</w:t>
+              <w:t>2.系统要求用户输入信息</w:t>
             </w:r>
           </w:p>
           <w:p>
@@ -3339,14 +3122,7 @@
                 <w:rFonts w:ascii="宋体" w:eastAsia="宋体" w:hAnsi="宋体" w:cs="宋体" w:hint="eastAsia"/>
                 <w:szCs w:val="21"/>
               </w:rPr>
-              <w:t>3.</w:t>
-            </w:r>
-            <w:r>
-              <w:rPr>
-                <w:rFonts w:ascii="宋体" w:eastAsia="宋体" w:hAnsi="宋体" w:cs="宋体" w:hint="eastAsia"/>
-                <w:szCs w:val="21"/>
-              </w:rPr>
-              <w:t>用户选择房型，输入入住信息，包括人数，预计入住时间，预计退房时间等</w:t>
+              <w:t>3.用户选择房型，输入入住信息，包括人数，预计入住时间，预计退房时间等</w:t>
             </w:r>
           </w:p>
           <w:p>
@@ -3363,14 +3139,7 @@
                 <w:rFonts w:ascii="宋体" w:eastAsia="宋体" w:hAnsi="宋体" w:cs="宋体" w:hint="eastAsia"/>
                 <w:szCs w:val="21"/>
               </w:rPr>
-              <w:t>4.</w:t>
-            </w:r>
-            <w:r>
-              <w:rPr>
-                <w:rFonts w:ascii="宋体" w:eastAsia="宋体" w:hAnsi="宋体" w:cs="宋体" w:hint="eastAsia"/>
-                <w:szCs w:val="21"/>
-              </w:rPr>
-              <w:t>系统计算订单价格，确认用户是否会员，考虑酒店优惠与网站优惠政策，选出最低价格，系统要求二次确认</w:t>
+              <w:t>4.系统计算订单价格，确认用户是否会员，考虑酒店优惠与网站优惠政策，选出最低价格，系统要求二次确认</w:t>
             </w:r>
           </w:p>
           <w:p>
@@ -3387,14 +3156,7 @@
                 <w:rFonts w:ascii="宋体" w:eastAsia="宋体" w:hAnsi="宋体" w:cs="宋体" w:hint="eastAsia"/>
                 <w:szCs w:val="21"/>
               </w:rPr>
-              <w:t>5.</w:t>
-            </w:r>
-            <w:r>
-              <w:rPr>
-                <w:rFonts w:ascii="宋体" w:eastAsia="宋体" w:hAnsi="宋体" w:cs="宋体" w:hint="eastAsia"/>
-                <w:szCs w:val="21"/>
-              </w:rPr>
-              <w:t>用户确认订单</w:t>
+              <w:t>5.用户确认订单</w:t>
             </w:r>
           </w:p>
           <w:p>
@@ -3411,14 +3173,7 @@
                 <w:rFonts w:ascii="宋体" w:eastAsia="宋体" w:hAnsi="宋体" w:cs="宋体" w:hint="eastAsia"/>
                 <w:szCs w:val="21"/>
               </w:rPr>
-              <w:t>6.</w:t>
-            </w:r>
-            <w:r>
-              <w:rPr>
-                <w:rFonts w:ascii="宋体" w:eastAsia="宋体" w:hAnsi="宋体" w:cs="宋体" w:hint="eastAsia"/>
-                <w:szCs w:val="21"/>
-              </w:rPr>
-              <w:t>系统正式生成订单</w:t>
+              <w:t>6.系统正式生成订单</w:t>
             </w:r>
           </w:p>
         </w:tc>
@@ -3462,21 +3217,7 @@
                 <w:rFonts w:ascii="宋体" w:eastAsia="宋体" w:hAnsi="宋体" w:cs="宋体" w:hint="eastAsia"/>
                 <w:szCs w:val="21"/>
               </w:rPr>
-              <w:t>1</w:t>
-            </w:r>
-            <w:r>
-              <w:rPr>
-                <w:rFonts w:ascii="宋体" w:eastAsia="宋体" w:hAnsi="宋体" w:cs="宋体" w:hint="eastAsia"/>
-                <w:szCs w:val="21"/>
-              </w:rPr>
-              <w:t>a.</w:t>
-            </w:r>
-            <w:r>
-              <w:rPr>
-                <w:rFonts w:ascii="宋体" w:eastAsia="宋体" w:hAnsi="宋体" w:cs="宋体" w:hint="eastAsia"/>
-                <w:szCs w:val="21"/>
-              </w:rPr>
-              <w:t>客户信用值不够</w:t>
+              <w:t>1a.客户信用值不够</w:t>
             </w:r>
           </w:p>
           <w:p>
@@ -3493,43 +3234,22 @@
                 <w:rFonts w:ascii="宋体" w:eastAsia="宋体" w:hAnsi="宋体" w:cs="宋体" w:hint="eastAsia"/>
                 <w:szCs w:val="21"/>
               </w:rPr>
-              <w:t xml:space="preserve">  1.</w:t>
-            </w:r>
-            <w:r>
-              <w:rPr>
-                <w:rFonts w:ascii="宋体" w:eastAsia="宋体" w:hAnsi="宋体" w:cs="宋体" w:hint="eastAsia"/>
-                <w:szCs w:val="21"/>
-              </w:rPr>
-              <w:t>系统不生成订单（不给出信息输入页面）并提示客户信用值不够</w:t>
-            </w:r>
-          </w:p>
-          <w:p>
-            <w:pPr>
-              <w:rPr>
-                <w:rFonts w:ascii="宋体" w:eastAsia="宋体" w:hAnsi="宋体" w:cs="宋体"/>
-                <w:szCs w:val="21"/>
-              </w:rPr>
-            </w:pPr>
-            <w:r>
-              <w:rPr>
-                <w:rFonts w:ascii="宋体" w:eastAsia="宋体" w:hAnsi="宋体" w:cs="宋体" w:hint="eastAsia"/>
-                <w:szCs w:val="21"/>
-              </w:rPr>
-              <w:t>1</w:t>
-            </w:r>
-            <w:r>
-              <w:rPr>
-                <w:rFonts w:ascii="宋体" w:eastAsia="宋体" w:hAnsi="宋体" w:cs="宋体" w:hint="eastAsia"/>
-                <w:szCs w:val="21"/>
-              </w:rPr>
-              <w:t>b.</w:t>
-            </w:r>
-            <w:r>
-              <w:rPr>
-                <w:rFonts w:ascii="宋体" w:eastAsia="宋体" w:hAnsi="宋体" w:cs="宋体" w:hint="eastAsia"/>
-                <w:szCs w:val="21"/>
-              </w:rPr>
-              <w:t>酒店房间不够</w:t>
+              <w:t xml:space="preserve">  1.系统不生成订单（不给出信息输入页面）并提示客户信用值不够</w:t>
+            </w:r>
+          </w:p>
+          <w:p>
+            <w:pPr>
+              <w:rPr>
+                <w:rFonts w:ascii="宋体" w:eastAsia="宋体" w:hAnsi="宋体" w:cs="宋体"/>
+                <w:szCs w:val="21"/>
+              </w:rPr>
+            </w:pPr>
+            <w:r>
+              <w:rPr>
+                <w:rFonts w:ascii="宋体" w:eastAsia="宋体" w:hAnsi="宋体" w:cs="宋体" w:hint="eastAsia"/>
+                <w:szCs w:val="21"/>
+              </w:rPr>
+              <w:t>1b.酒店房间不够</w:t>
             </w:r>
           </w:p>
           <w:p>
@@ -3546,94 +3266,52 @@
                 <w:rFonts w:ascii="宋体" w:eastAsia="宋体" w:hAnsi="宋体" w:cs="宋体" w:hint="eastAsia"/>
                 <w:szCs w:val="21"/>
               </w:rPr>
-              <w:t xml:space="preserve">  1.</w:t>
-            </w:r>
-            <w:r>
-              <w:rPr>
-                <w:rFonts w:ascii="宋体" w:eastAsia="宋体" w:hAnsi="宋体" w:cs="宋体" w:hint="eastAsia"/>
-                <w:szCs w:val="21"/>
-              </w:rPr>
-              <w:t>系统给出提示，无法生成订单</w:t>
-            </w:r>
-          </w:p>
-          <w:p>
-            <w:pPr>
-              <w:rPr>
-                <w:rFonts w:ascii="宋体" w:eastAsia="宋体" w:hAnsi="宋体" w:cs="宋体"/>
-                <w:szCs w:val="21"/>
-              </w:rPr>
-            </w:pPr>
-            <w:r>
-              <w:rPr>
-                <w:rFonts w:ascii="宋体" w:eastAsia="宋体" w:hAnsi="宋体" w:cs="宋体" w:hint="eastAsia"/>
-                <w:szCs w:val="21"/>
-              </w:rPr>
-              <w:t>3</w:t>
-            </w:r>
-            <w:r>
-              <w:rPr>
-                <w:rFonts w:ascii="宋体" w:eastAsia="宋体" w:hAnsi="宋体" w:cs="宋体" w:hint="eastAsia"/>
-                <w:szCs w:val="21"/>
-              </w:rPr>
-              <w:t>a.</w:t>
-            </w:r>
-            <w:r>
-              <w:rPr>
-                <w:rFonts w:ascii="宋体" w:eastAsia="宋体" w:hAnsi="宋体" w:cs="宋体" w:hint="eastAsia"/>
-                <w:szCs w:val="21"/>
-              </w:rPr>
-              <w:t>客户的订单信息未填完整</w:t>
-            </w:r>
-          </w:p>
-          <w:p>
-            <w:pPr>
-              <w:rPr>
-                <w:rFonts w:ascii="宋体" w:eastAsia="宋体" w:hAnsi="宋体" w:cs="宋体"/>
-                <w:szCs w:val="21"/>
-              </w:rPr>
-            </w:pPr>
-            <w:r>
-              <w:rPr>
-                <w:rFonts w:ascii="宋体" w:eastAsia="宋体" w:hAnsi="宋体" w:cs="宋体" w:hint="eastAsia"/>
-                <w:szCs w:val="21"/>
-              </w:rPr>
-              <w:t xml:space="preserve">  1.</w:t>
-            </w:r>
-            <w:r>
-              <w:rPr>
-                <w:rFonts w:ascii="宋体" w:eastAsia="宋体" w:hAnsi="宋体" w:cs="宋体" w:hint="eastAsia"/>
-                <w:szCs w:val="21"/>
-              </w:rPr>
-              <w:t>系统在二次确认前提示用户，直到用户将信息全部填完。</w:t>
-            </w:r>
-          </w:p>
-          <w:p>
-            <w:pPr>
-              <w:rPr>
-                <w:rFonts w:ascii="宋体" w:eastAsia="宋体" w:hAnsi="宋体" w:cs="宋体"/>
-                <w:szCs w:val="21"/>
-              </w:rPr>
-            </w:pPr>
-            <w:r>
-              <w:rPr>
-                <w:rFonts w:ascii="宋体" w:eastAsia="宋体" w:hAnsi="宋体" w:cs="宋体" w:hint="eastAsia"/>
-                <w:szCs w:val="21"/>
-              </w:rPr>
-              <w:t>4</w:t>
-            </w:r>
-            <w:r>
-              <w:rPr>
-                <w:rFonts w:ascii="宋体" w:eastAsia="宋体" w:hAnsi="宋体" w:cs="宋体" w:hint="eastAsia"/>
-                <w:szCs w:val="21"/>
-              </w:rPr>
-              <w:t>a.</w:t>
-            </w:r>
-            <w:r>
-              <w:rPr>
-                <w:rFonts w:ascii="宋体" w:eastAsia="宋体" w:hAnsi="宋体" w:cs="宋体" w:hint="eastAsia"/>
-                <w:szCs w:val="21"/>
-              </w:rPr>
-              <w:t>客户对价格或其他方面不满意，想取消</w:t>
+              <w:t xml:space="preserve">  1.系统给出提示，无法生成订单</w:t>
+            </w:r>
+          </w:p>
+          <w:p>
+            <w:pPr>
+              <w:rPr>
+                <w:rFonts w:ascii="宋体" w:eastAsia="宋体" w:hAnsi="宋体" w:cs="宋体"/>
+                <w:szCs w:val="21"/>
+              </w:rPr>
+            </w:pPr>
+            <w:r>
+              <w:rPr>
+                <w:rFonts w:ascii="宋体" w:eastAsia="宋体" w:hAnsi="宋体" w:cs="宋体" w:hint="eastAsia"/>
+                <w:szCs w:val="21"/>
+              </w:rPr>
+              <w:t>3a.客户的订单信息未填完整</w:t>
+            </w:r>
+          </w:p>
+          <w:p>
+            <w:pPr>
+              <w:rPr>
+                <w:rFonts w:ascii="宋体" w:eastAsia="宋体" w:hAnsi="宋体" w:cs="宋体"/>
+                <w:szCs w:val="21"/>
+              </w:rPr>
+            </w:pPr>
+            <w:r>
+              <w:rPr>
+                <w:rFonts w:ascii="宋体" w:eastAsia="宋体" w:hAnsi="宋体" w:cs="宋体" w:hint="eastAsia"/>
+                <w:szCs w:val="21"/>
+              </w:rPr>
+              <w:t xml:space="preserve">  1.系统在二次确认前提示用户，直到用户将信息全部填完。</w:t>
+            </w:r>
+          </w:p>
+          <w:p>
+            <w:pPr>
+              <w:rPr>
+                <w:rFonts w:ascii="宋体" w:eastAsia="宋体" w:hAnsi="宋体" w:cs="宋体"/>
+                <w:szCs w:val="21"/>
+              </w:rPr>
+            </w:pPr>
+            <w:r>
+              <w:rPr>
+                <w:rFonts w:ascii="宋体" w:eastAsia="宋体" w:hAnsi="宋体" w:cs="宋体" w:hint="eastAsia"/>
+                <w:szCs w:val="21"/>
+              </w:rPr>
+              <w:t>4a.客户对价格或其他方面不满意，想取消</w:t>
             </w:r>
           </w:p>
           <w:p>
@@ -3650,14 +3328,7 @@
                 <w:rFonts w:ascii="宋体" w:eastAsia="宋体" w:hAnsi="宋体" w:cs="宋体" w:hint="eastAsia"/>
                 <w:szCs w:val="21"/>
               </w:rPr>
-              <w:t xml:space="preserve">  1.</w:t>
-            </w:r>
-            <w:r>
-              <w:rPr>
-                <w:rFonts w:ascii="宋体" w:eastAsia="宋体" w:hAnsi="宋体" w:cs="宋体" w:hint="eastAsia"/>
-                <w:szCs w:val="21"/>
-              </w:rPr>
-              <w:t>客户取消操作</w:t>
+              <w:t xml:space="preserve">  1.客户取消操作</w:t>
             </w:r>
           </w:p>
           <w:p>
@@ -3674,14 +3345,7 @@
                 <w:rFonts w:ascii="宋体" w:eastAsia="宋体" w:hAnsi="宋体" w:cs="宋体" w:hint="eastAsia"/>
                 <w:szCs w:val="21"/>
               </w:rPr>
-              <w:t xml:space="preserve">  2.</w:t>
-            </w:r>
-            <w:r>
-              <w:rPr>
-                <w:rFonts w:ascii="宋体" w:eastAsia="宋体" w:hAnsi="宋体" w:cs="宋体" w:hint="eastAsia"/>
-                <w:szCs w:val="21"/>
-              </w:rPr>
-              <w:t>系统停止生成订单</w:t>
+              <w:t xml:space="preserve">  2.系统停止生成订单</w:t>
             </w:r>
           </w:p>
         </w:tc>
@@ -3825,17 +3489,7 @@
                 <w:sz w:val="28"/>
                 <w:szCs w:val="28"/>
               </w:rPr>
-              <w:t xml:space="preserve">UC7 </w:t>
-            </w:r>
-            <w:r>
-              <w:rPr>
-                <w:rFonts w:ascii="宋体" w:eastAsia="宋体" w:hAnsi="宋体" w:cs="宋体" w:hint="eastAsia"/>
-                <w:b/>
-                <w:bCs/>
-                <w:sz w:val="28"/>
-                <w:szCs w:val="28"/>
-              </w:rPr>
-              <w:t>订单撤销</w:t>
+              <w:t>UC7 订单撤销</w:t>
             </w:r>
           </w:p>
         </w:tc>
@@ -3879,35 +3533,7 @@
                 <w:rFonts w:ascii="宋体" w:eastAsia="宋体" w:hAnsi="宋体" w:cs="宋体" w:hint="eastAsia"/>
                 <w:szCs w:val="21"/>
               </w:rPr>
-              <w:t>客户</w:t>
-            </w:r>
-            <w:r>
-              <w:rPr>
-                <w:rFonts w:ascii="宋体" w:eastAsia="宋体" w:hAnsi="宋体" w:cs="宋体" w:hint="eastAsia"/>
-                <w:szCs w:val="21"/>
-              </w:rPr>
-              <w:t>，</w:t>
-            </w:r>
-            <w:r>
-              <w:rPr>
-                <w:rFonts w:ascii="宋体" w:eastAsia="宋体" w:hAnsi="宋体" w:cs="宋体" w:hint="eastAsia"/>
-                <w:szCs w:val="21"/>
-              </w:rPr>
-              <w:t>目标是快速</w:t>
-            </w:r>
-            <w:r>
-              <w:rPr>
-                <w:rFonts w:ascii="宋体" w:eastAsia="宋体" w:hAnsi="宋体" w:cs="宋体" w:hint="eastAsia"/>
-                <w:szCs w:val="21"/>
-              </w:rPr>
-              <w:t>、</w:t>
-            </w:r>
-            <w:r>
-              <w:rPr>
-                <w:rFonts w:ascii="宋体" w:eastAsia="宋体" w:hAnsi="宋体" w:cs="宋体" w:hint="eastAsia"/>
-                <w:szCs w:val="21"/>
-              </w:rPr>
-              <w:t>正确地撤销订单</w:t>
+              <w:t>客户，目标是快速、正确地撤销订单</w:t>
             </w:r>
           </w:p>
         </w:tc>
@@ -4197,21 +3823,7 @@
                 <w:rFonts w:ascii="宋体" w:eastAsia="宋体" w:hAnsi="宋体" w:cs="宋体" w:hint="eastAsia"/>
                 <w:szCs w:val="21"/>
               </w:rPr>
-              <w:t>1</w:t>
-            </w:r>
-            <w:r>
-              <w:rPr>
-                <w:rFonts w:ascii="宋体" w:eastAsia="宋体" w:hAnsi="宋体" w:cs="宋体" w:hint="eastAsia"/>
-                <w:szCs w:val="21"/>
-              </w:rPr>
-              <w:t>a.</w:t>
-            </w:r>
-            <w:r>
-              <w:rPr>
-                <w:rFonts w:ascii="宋体" w:eastAsia="宋体" w:hAnsi="宋体" w:cs="宋体" w:hint="eastAsia"/>
-                <w:szCs w:val="21"/>
-              </w:rPr>
-              <w:t>该订单已被置为异常订单</w:t>
+              <w:t>1a.该订单已被置为异常订单</w:t>
             </w:r>
           </w:p>
           <w:p>
@@ -4228,57 +3840,22 @@
                 <w:rFonts w:ascii="宋体" w:eastAsia="宋体" w:hAnsi="宋体" w:cs="宋体" w:hint="eastAsia"/>
                 <w:szCs w:val="21"/>
               </w:rPr>
-              <w:t>1.</w:t>
-            </w:r>
-            <w:r>
-              <w:rPr>
-                <w:rFonts w:ascii="宋体" w:eastAsia="宋体" w:hAnsi="宋体" w:cs="宋体" w:hint="eastAsia"/>
-                <w:szCs w:val="21"/>
-              </w:rPr>
-              <w:t>系统提示用户该订单已无法撤销，有疑问请联系网站人员</w:t>
-            </w:r>
-          </w:p>
-          <w:p>
-            <w:pPr>
-              <w:rPr>
-                <w:rFonts w:ascii="宋体" w:eastAsia="宋体" w:hAnsi="宋体" w:cs="宋体"/>
-                <w:szCs w:val="21"/>
-              </w:rPr>
-            </w:pPr>
-            <w:r>
-              <w:rPr>
-                <w:rFonts w:ascii="宋体" w:eastAsia="宋体" w:hAnsi="宋体" w:cs="宋体" w:hint="eastAsia"/>
-                <w:szCs w:val="21"/>
-              </w:rPr>
-              <w:t>4</w:t>
-            </w:r>
-            <w:r>
-              <w:rPr>
-                <w:rFonts w:ascii="宋体" w:eastAsia="宋体" w:hAnsi="宋体" w:cs="宋体" w:hint="eastAsia"/>
-                <w:szCs w:val="21"/>
-              </w:rPr>
-              <w:t>a.</w:t>
-            </w:r>
-            <w:r>
-              <w:rPr>
-                <w:rFonts w:ascii="宋体" w:eastAsia="宋体" w:hAnsi="宋体" w:cs="宋体" w:hint="eastAsia"/>
-                <w:szCs w:val="21"/>
-              </w:rPr>
-              <w:t>订单离执行时间不满</w:t>
-            </w:r>
-            <w:r>
-              <w:rPr>
-                <w:rFonts w:ascii="宋体" w:eastAsia="宋体" w:hAnsi="宋体" w:cs="宋体" w:hint="eastAsia"/>
-                <w:szCs w:val="21"/>
-              </w:rPr>
-              <w:t>6</w:t>
-            </w:r>
-            <w:r>
-              <w:rPr>
-                <w:rFonts w:ascii="宋体" w:eastAsia="宋体" w:hAnsi="宋体" w:cs="宋体" w:hint="eastAsia"/>
-                <w:szCs w:val="21"/>
-              </w:rPr>
-              <w:t>小时</w:t>
+              <w:t>1.系统提示用户该订单已无法撤销，有疑问请联系网站人员</w:t>
+            </w:r>
+          </w:p>
+          <w:p>
+            <w:pPr>
+              <w:rPr>
+                <w:rFonts w:ascii="宋体" w:eastAsia="宋体" w:hAnsi="宋体" w:cs="宋体"/>
+                <w:szCs w:val="21"/>
+              </w:rPr>
+            </w:pPr>
+            <w:r>
+              <w:rPr>
+                <w:rFonts w:ascii="宋体" w:eastAsia="宋体" w:hAnsi="宋体" w:cs="宋体" w:hint="eastAsia"/>
+                <w:szCs w:val="21"/>
+              </w:rPr>
+              <w:t>4a.订单离执行时间不满6小时</w:t>
             </w:r>
           </w:p>
           <w:p>
@@ -4294,14 +3871,7 @@
                 <w:rFonts w:ascii="宋体" w:eastAsia="宋体" w:hAnsi="宋体" w:cs="宋体" w:hint="eastAsia"/>
                 <w:szCs w:val="21"/>
               </w:rPr>
-              <w:t>1.</w:t>
-            </w:r>
-            <w:r>
-              <w:rPr>
-                <w:rFonts w:ascii="宋体" w:eastAsia="宋体" w:hAnsi="宋体" w:cs="宋体" w:hint="eastAsia"/>
-                <w:szCs w:val="21"/>
-              </w:rPr>
-              <w:t>系统提示用户将扣除信用值</w:t>
+              <w:t>1.系统提示用户将扣除信用值</w:t>
             </w:r>
           </w:p>
           <w:p>
@@ -4317,14 +3887,7 @@
                 <w:rFonts w:ascii="宋体" w:eastAsia="宋体" w:hAnsi="宋体" w:cs="宋体" w:hint="eastAsia"/>
                 <w:szCs w:val="21"/>
               </w:rPr>
-              <w:t>2.</w:t>
-            </w:r>
-            <w:r>
-              <w:rPr>
-                <w:rFonts w:ascii="宋体" w:eastAsia="宋体" w:hAnsi="宋体" w:cs="宋体" w:hint="eastAsia"/>
-                <w:szCs w:val="21"/>
-              </w:rPr>
-              <w:t>用户确认撤销</w:t>
+              <w:t>2.用户确认撤销</w:t>
             </w:r>
           </w:p>
           <w:p>
@@ -4340,57 +3903,22 @@
                 <w:rFonts w:ascii="宋体" w:eastAsia="宋体" w:hAnsi="宋体" w:cs="宋体" w:hint="eastAsia"/>
                 <w:szCs w:val="21"/>
               </w:rPr>
-              <w:t>3.</w:t>
-            </w:r>
-            <w:r>
-              <w:rPr>
-                <w:rFonts w:ascii="宋体" w:eastAsia="宋体" w:hAnsi="宋体" w:cs="宋体" w:hint="eastAsia"/>
-                <w:szCs w:val="21"/>
-              </w:rPr>
-              <w:t>系统将订单置为已撤销，扣除信用值</w:t>
-            </w:r>
-          </w:p>
-          <w:p>
-            <w:pPr>
-              <w:rPr>
-                <w:rFonts w:ascii="宋体" w:eastAsia="宋体" w:hAnsi="宋体" w:cs="宋体"/>
-                <w:szCs w:val="21"/>
-              </w:rPr>
-            </w:pPr>
-            <w:r>
-              <w:rPr>
-                <w:rFonts w:ascii="宋体" w:eastAsia="宋体" w:hAnsi="宋体" w:cs="宋体" w:hint="eastAsia"/>
-                <w:szCs w:val="21"/>
-              </w:rPr>
-              <w:t>4</w:t>
-            </w:r>
-            <w:r>
-              <w:rPr>
-                <w:rFonts w:ascii="宋体" w:eastAsia="宋体" w:hAnsi="宋体" w:cs="宋体" w:hint="eastAsia"/>
-                <w:szCs w:val="21"/>
-              </w:rPr>
-              <w:t>b.</w:t>
-            </w:r>
-            <w:r>
-              <w:rPr>
-                <w:rFonts w:ascii="宋体" w:eastAsia="宋体" w:hAnsi="宋体" w:cs="宋体" w:hint="eastAsia"/>
-                <w:szCs w:val="21"/>
-              </w:rPr>
-              <w:t>订单离执行时间不满</w:t>
-            </w:r>
-            <w:r>
-              <w:rPr>
-                <w:rFonts w:ascii="宋体" w:eastAsia="宋体" w:hAnsi="宋体" w:cs="宋体" w:hint="eastAsia"/>
-                <w:szCs w:val="21"/>
-              </w:rPr>
-              <w:t>6</w:t>
-            </w:r>
-            <w:r>
-              <w:rPr>
-                <w:rFonts w:ascii="宋体" w:eastAsia="宋体" w:hAnsi="宋体" w:cs="宋体" w:hint="eastAsia"/>
-                <w:szCs w:val="21"/>
-              </w:rPr>
-              <w:t>小时</w:t>
+              <w:t>3.系统将订单置为已撤销，扣除信用值</w:t>
+            </w:r>
+          </w:p>
+          <w:p>
+            <w:pPr>
+              <w:rPr>
+                <w:rFonts w:ascii="宋体" w:eastAsia="宋体" w:hAnsi="宋体" w:cs="宋体"/>
+                <w:szCs w:val="21"/>
+              </w:rPr>
+            </w:pPr>
+            <w:r>
+              <w:rPr>
+                <w:rFonts w:ascii="宋体" w:eastAsia="宋体" w:hAnsi="宋体" w:cs="宋体" w:hint="eastAsia"/>
+                <w:szCs w:val="21"/>
+              </w:rPr>
+              <w:t>4b.订单离执行时间不满6小时</w:t>
             </w:r>
           </w:p>
           <w:p>
@@ -4406,14 +3934,7 @@
                 <w:rFonts w:ascii="宋体" w:eastAsia="宋体" w:hAnsi="宋体" w:cs="宋体" w:hint="eastAsia"/>
                 <w:szCs w:val="21"/>
               </w:rPr>
-              <w:t>1.</w:t>
-            </w:r>
-            <w:r>
-              <w:rPr>
-                <w:rFonts w:ascii="宋体" w:eastAsia="宋体" w:hAnsi="宋体" w:cs="宋体" w:hint="eastAsia"/>
-                <w:szCs w:val="21"/>
-              </w:rPr>
-              <w:t>系统提示用户将扣除信用值</w:t>
+              <w:t>1.系统提示用户将扣除信用值</w:t>
             </w:r>
           </w:p>
           <w:p>
@@ -4429,14 +3950,7 @@
                 <w:rFonts w:ascii="宋体" w:eastAsia="宋体" w:hAnsi="宋体" w:cs="宋体" w:hint="eastAsia"/>
                 <w:szCs w:val="21"/>
               </w:rPr>
-              <w:t>2.</w:t>
-            </w:r>
-            <w:r>
-              <w:rPr>
-                <w:rFonts w:ascii="宋体" w:eastAsia="宋体" w:hAnsi="宋体" w:cs="宋体" w:hint="eastAsia"/>
-                <w:szCs w:val="21"/>
-              </w:rPr>
-              <w:t>用户取消撤销</w:t>
+              <w:t>2.用户取消撤销</w:t>
             </w:r>
           </w:p>
           <w:p>
@@ -4452,14 +3966,7 @@
                 <w:rFonts w:ascii="宋体" w:eastAsia="宋体" w:hAnsi="宋体" w:cs="宋体" w:hint="eastAsia"/>
                 <w:szCs w:val="21"/>
               </w:rPr>
-              <w:t>3.</w:t>
-            </w:r>
-            <w:r>
-              <w:rPr>
-                <w:rFonts w:ascii="宋体" w:eastAsia="宋体" w:hAnsi="宋体" w:cs="宋体" w:hint="eastAsia"/>
-                <w:szCs w:val="21"/>
-              </w:rPr>
-              <w:t>系统停止撤销</w:t>
+              <w:t>3.系统停止撤销</w:t>
             </w:r>
           </w:p>
         </w:tc>
@@ -4603,17 +4110,7 @@
                 <w:sz w:val="28"/>
                 <w:szCs w:val="28"/>
               </w:rPr>
-              <w:t xml:space="preserve">UC8 </w:t>
-            </w:r>
-            <w:r>
-              <w:rPr>
-                <w:rFonts w:ascii="宋体" w:eastAsia="宋体" w:hAnsi="宋体" w:cs="宋体" w:hint="eastAsia"/>
-                <w:b/>
-                <w:bCs/>
-                <w:sz w:val="28"/>
-                <w:szCs w:val="28"/>
-              </w:rPr>
-              <w:t>酒店评价</w:t>
+              <w:t>UC8 酒店评价</w:t>
             </w:r>
           </w:p>
         </w:tc>
@@ -4953,138 +4450,82 @@
                 <w:rFonts w:ascii="宋体" w:eastAsia="宋体" w:hAnsi="宋体" w:cs="宋体" w:hint="eastAsia"/>
                 <w:szCs w:val="21"/>
               </w:rPr>
-              <w:t>3a.</w:t>
-            </w:r>
-            <w:r>
-              <w:rPr>
-                <w:rFonts w:ascii="宋体" w:eastAsia="宋体" w:hAnsi="宋体" w:cs="宋体" w:hint="eastAsia"/>
-                <w:szCs w:val="21"/>
-              </w:rPr>
-              <w:t>客户未评分或未评论：</w:t>
-            </w:r>
-          </w:p>
-          <w:p>
-            <w:pPr>
-              <w:rPr>
-                <w:rFonts w:ascii="宋体" w:eastAsia="宋体" w:hAnsi="宋体" w:cs="宋体"/>
-                <w:szCs w:val="21"/>
-              </w:rPr>
-            </w:pPr>
-            <w:r>
-              <w:rPr>
-                <w:rFonts w:ascii="宋体" w:eastAsia="宋体" w:hAnsi="宋体" w:cs="宋体" w:hint="eastAsia"/>
-                <w:szCs w:val="21"/>
-              </w:rPr>
-              <w:t xml:space="preserve">  1.</w:t>
-            </w:r>
-            <w:r>
-              <w:rPr>
-                <w:rFonts w:ascii="宋体" w:eastAsia="宋体" w:hAnsi="宋体" w:cs="宋体" w:hint="eastAsia"/>
-                <w:szCs w:val="21"/>
-              </w:rPr>
-              <w:t>系统提示输入信息不全</w:t>
-            </w:r>
-          </w:p>
-          <w:p>
-            <w:pPr>
-              <w:rPr>
-                <w:rFonts w:ascii="宋体" w:eastAsia="宋体" w:hAnsi="宋体" w:cs="宋体"/>
-                <w:szCs w:val="21"/>
-              </w:rPr>
-            </w:pPr>
-            <w:r>
-              <w:rPr>
-                <w:rFonts w:ascii="宋体" w:eastAsia="宋体" w:hAnsi="宋体" w:cs="宋体" w:hint="eastAsia"/>
-                <w:szCs w:val="21"/>
-              </w:rPr>
-              <w:t xml:space="preserve">  2.</w:t>
-            </w:r>
-            <w:r>
-              <w:rPr>
-                <w:rFonts w:ascii="宋体" w:eastAsia="宋体" w:hAnsi="宋体" w:cs="宋体" w:hint="eastAsia"/>
-                <w:szCs w:val="21"/>
-              </w:rPr>
-              <w:t>客户确认已知系统提示信息</w:t>
-            </w:r>
-          </w:p>
-          <w:p>
-            <w:pPr>
-              <w:rPr>
-                <w:rFonts w:ascii="宋体" w:eastAsia="宋体" w:hAnsi="宋体" w:cs="宋体"/>
-                <w:szCs w:val="21"/>
-              </w:rPr>
-            </w:pPr>
-            <w:r>
-              <w:rPr>
-                <w:rFonts w:ascii="宋体" w:eastAsia="宋体" w:hAnsi="宋体" w:cs="宋体" w:hint="eastAsia"/>
-                <w:szCs w:val="21"/>
-              </w:rPr>
-              <w:t xml:space="preserve">  3.</w:t>
-            </w:r>
-            <w:r>
-              <w:rPr>
-                <w:rFonts w:ascii="宋体" w:eastAsia="宋体" w:hAnsi="宋体" w:cs="宋体" w:hint="eastAsia"/>
-                <w:szCs w:val="21"/>
-              </w:rPr>
-              <w:t>返回正常流程第</w:t>
-            </w:r>
-            <w:r>
-              <w:rPr>
-                <w:rFonts w:ascii="宋体" w:eastAsia="宋体" w:hAnsi="宋体" w:cs="宋体" w:hint="eastAsia"/>
-                <w:szCs w:val="21"/>
-              </w:rPr>
-              <w:t>2</w:t>
-            </w:r>
-            <w:r>
-              <w:rPr>
-                <w:rFonts w:ascii="宋体" w:eastAsia="宋体" w:hAnsi="宋体" w:cs="宋体" w:hint="eastAsia"/>
-                <w:szCs w:val="21"/>
-              </w:rPr>
-              <w:t>步</w:t>
-            </w:r>
-          </w:p>
-          <w:p>
-            <w:pPr>
-              <w:rPr>
-                <w:rFonts w:ascii="宋体" w:eastAsia="宋体" w:hAnsi="宋体" w:cs="宋体"/>
-                <w:szCs w:val="21"/>
-              </w:rPr>
-            </w:pPr>
-            <w:r>
-              <w:rPr>
-                <w:rFonts w:ascii="宋体" w:eastAsia="宋体" w:hAnsi="宋体" w:cs="宋体" w:hint="eastAsia"/>
-                <w:szCs w:val="21"/>
-              </w:rPr>
-              <w:t>3b.</w:t>
-            </w:r>
-            <w:r>
-              <w:rPr>
-                <w:rFonts w:ascii="宋体" w:eastAsia="宋体" w:hAnsi="宋体" w:cs="宋体" w:hint="eastAsia"/>
-                <w:szCs w:val="21"/>
-              </w:rPr>
-              <w:t>客户取消评价：</w:t>
-            </w:r>
-          </w:p>
-          <w:p>
-            <w:pPr>
-              <w:rPr>
-                <w:rFonts w:ascii="宋体" w:eastAsia="宋体" w:hAnsi="宋体" w:cs="宋体"/>
-                <w:szCs w:val="21"/>
-              </w:rPr>
-            </w:pPr>
-            <w:r>
-              <w:rPr>
-                <w:rFonts w:ascii="宋体" w:eastAsia="宋体" w:hAnsi="宋体" w:cs="宋体" w:hint="eastAsia"/>
-                <w:szCs w:val="21"/>
-              </w:rPr>
-              <w:t xml:space="preserve">  1.</w:t>
-            </w:r>
-            <w:r>
-              <w:rPr>
-                <w:rFonts w:ascii="宋体" w:eastAsia="宋体" w:hAnsi="宋体" w:cs="宋体" w:hint="eastAsia"/>
-                <w:szCs w:val="21"/>
-              </w:rPr>
-              <w:t>系统返回至客户请求评价前状态</w:t>
+              <w:t>3a.客户未评分或未评论：</w:t>
+            </w:r>
+          </w:p>
+          <w:p>
+            <w:pPr>
+              <w:rPr>
+                <w:rFonts w:ascii="宋体" w:eastAsia="宋体" w:hAnsi="宋体" w:cs="宋体"/>
+                <w:szCs w:val="21"/>
+              </w:rPr>
+            </w:pPr>
+            <w:r>
+              <w:rPr>
+                <w:rFonts w:ascii="宋体" w:eastAsia="宋体" w:hAnsi="宋体" w:cs="宋体" w:hint="eastAsia"/>
+                <w:szCs w:val="21"/>
+              </w:rPr>
+              <w:t xml:space="preserve">  1.系统提示输入信息不全</w:t>
+            </w:r>
+          </w:p>
+          <w:p>
+            <w:pPr>
+              <w:rPr>
+                <w:rFonts w:ascii="宋体" w:eastAsia="宋体" w:hAnsi="宋体" w:cs="宋体"/>
+                <w:szCs w:val="21"/>
+              </w:rPr>
+            </w:pPr>
+            <w:r>
+              <w:rPr>
+                <w:rFonts w:ascii="宋体" w:eastAsia="宋体" w:hAnsi="宋体" w:cs="宋体" w:hint="eastAsia"/>
+                <w:szCs w:val="21"/>
+              </w:rPr>
+              <w:t xml:space="preserve">  2.客户确认已知系统提示信息</w:t>
+            </w:r>
+          </w:p>
+          <w:p>
+            <w:pPr>
+              <w:rPr>
+                <w:rFonts w:ascii="宋体" w:eastAsia="宋体" w:hAnsi="宋体" w:cs="宋体"/>
+                <w:szCs w:val="21"/>
+              </w:rPr>
+            </w:pPr>
+            <w:r>
+              <w:rPr>
+                <w:rFonts w:ascii="宋体" w:eastAsia="宋体" w:hAnsi="宋体" w:cs="宋体" w:hint="eastAsia"/>
+                <w:szCs w:val="21"/>
+              </w:rPr>
+              <w:t xml:space="preserve">  3.返回正常流程第2步</w:t>
+            </w:r>
+          </w:p>
+          <w:p>
+            <w:pPr>
+              <w:rPr>
+                <w:rFonts w:ascii="宋体" w:eastAsia="宋体" w:hAnsi="宋体" w:cs="宋体"/>
+                <w:szCs w:val="21"/>
+              </w:rPr>
+            </w:pPr>
+            <w:r>
+              <w:rPr>
+                <w:rFonts w:ascii="宋体" w:eastAsia="宋体" w:hAnsi="宋体" w:cs="宋体" w:hint="eastAsia"/>
+                <w:szCs w:val="21"/>
+              </w:rPr>
+              <w:t>3b.客户取消评价：</w:t>
+            </w:r>
+          </w:p>
+          <w:p>
+            <w:pPr>
+              <w:rPr>
+                <w:rFonts w:ascii="宋体" w:eastAsia="宋体" w:hAnsi="宋体" w:cs="宋体"/>
+                <w:szCs w:val="21"/>
+              </w:rPr>
+            </w:pPr>
+            <w:r>
+              <w:rPr>
+                <w:rFonts w:ascii="宋体" w:eastAsia="宋体" w:hAnsi="宋体" w:cs="宋体" w:hint="eastAsia"/>
+                <w:szCs w:val="21"/>
+              </w:rPr>
+              <w:t xml:space="preserve">  1.系统返回至客户请求评价前状态</w:t>
             </w:r>
           </w:p>
         </w:tc>
@@ -5229,17 +4670,7 @@
                 <w:szCs w:val="28"/>
               </w:rPr>
               <w:lastRenderedPageBreak/>
-              <w:t xml:space="preserve">UC9 </w:t>
-            </w:r>
-            <w:r>
-              <w:rPr>
-                <w:rFonts w:ascii="宋体" w:eastAsia="宋体" w:hAnsi="宋体" w:cs="宋体" w:hint="eastAsia"/>
-                <w:b/>
-                <w:bCs/>
-                <w:sz w:val="28"/>
-                <w:szCs w:val="28"/>
-              </w:rPr>
-              <w:t>会员登记</w:t>
+              <w:t>UC9 会员登记</w:t>
             </w:r>
           </w:p>
         </w:tc>
@@ -5289,14 +4720,7 @@
                 <w:rFonts w:ascii="宋体" w:eastAsia="宋体" w:hAnsi="宋体" w:cs="宋体" w:hint="eastAsia"/>
                 <w:szCs w:val="21"/>
               </w:rPr>
-              <w:t>客户，目标是完成会员的登记</w:t>
-            </w:r>
-            <w:r>
-              <w:rPr>
-                <w:rFonts w:ascii="宋体" w:eastAsia="宋体" w:hAnsi="宋体" w:cs="宋体" w:hint="eastAsia"/>
-                <w:szCs w:val="21"/>
-              </w:rPr>
-              <w:t>（会员分两种普通会员、企业会员。普通会员登记生日、企业会员登记企业名称）</w:t>
+              <w:t>客户，目标是完成会员的登记（会员分两种普通会员、企业会员。普通会员登记生日、企业会员登记企业名称）</w:t>
             </w:r>
           </w:p>
         </w:tc>
@@ -5580,248 +5004,157 @@
                 <w:rFonts w:ascii="宋体" w:eastAsia="宋体" w:hAnsi="宋体" w:cs="宋体" w:hint="eastAsia"/>
                 <w:szCs w:val="21"/>
               </w:rPr>
-              <w:t>1a.</w:t>
-            </w:r>
-            <w:r>
-              <w:rPr>
-                <w:rFonts w:ascii="宋体" w:eastAsia="宋体" w:hAnsi="宋体" w:cs="宋体" w:hint="eastAsia"/>
-                <w:szCs w:val="21"/>
-              </w:rPr>
-              <w:t>客户未登陆：</w:t>
-            </w:r>
-          </w:p>
-          <w:p>
-            <w:pPr>
-              <w:rPr>
-                <w:rFonts w:ascii="宋体" w:eastAsia="宋体" w:hAnsi="宋体" w:cs="宋体"/>
-                <w:szCs w:val="21"/>
-              </w:rPr>
-            </w:pPr>
-            <w:r>
-              <w:rPr>
-                <w:rFonts w:ascii="宋体" w:eastAsia="宋体" w:hAnsi="宋体" w:cs="宋体" w:hint="eastAsia"/>
-                <w:szCs w:val="21"/>
-              </w:rPr>
-              <w:t xml:space="preserve">  1.</w:t>
-            </w:r>
-            <w:r>
-              <w:rPr>
-                <w:rFonts w:ascii="宋体" w:eastAsia="宋体" w:hAnsi="宋体" w:cs="宋体" w:hint="eastAsia"/>
-                <w:szCs w:val="21"/>
-              </w:rPr>
-              <w:t>系统提示未登录并拒绝输入</w:t>
-            </w:r>
-          </w:p>
-          <w:p>
-            <w:pPr>
-              <w:rPr>
-                <w:rFonts w:ascii="宋体" w:eastAsia="宋体" w:hAnsi="宋体" w:cs="宋体"/>
-                <w:szCs w:val="21"/>
-              </w:rPr>
-            </w:pPr>
-            <w:r>
-              <w:rPr>
-                <w:rFonts w:ascii="宋体" w:eastAsia="宋体" w:hAnsi="宋体" w:cs="宋体" w:hint="eastAsia"/>
-                <w:szCs w:val="21"/>
-              </w:rPr>
-              <w:t>1b.</w:t>
-            </w:r>
-            <w:r>
-              <w:rPr>
-                <w:rFonts w:ascii="宋体" w:eastAsia="宋体" w:hAnsi="宋体" w:cs="宋体" w:hint="eastAsia"/>
-                <w:szCs w:val="21"/>
-              </w:rPr>
-              <w:t>客户已登记会员：</w:t>
-            </w:r>
-          </w:p>
-          <w:p>
-            <w:pPr>
-              <w:rPr>
-                <w:rFonts w:ascii="宋体" w:eastAsia="宋体" w:hAnsi="宋体" w:cs="宋体"/>
-                <w:szCs w:val="21"/>
-              </w:rPr>
-            </w:pPr>
-            <w:r>
-              <w:rPr>
-                <w:rFonts w:ascii="宋体" w:eastAsia="宋体" w:hAnsi="宋体" w:cs="宋体" w:hint="eastAsia"/>
-                <w:szCs w:val="21"/>
-              </w:rPr>
-              <w:t xml:space="preserve">  1.</w:t>
-            </w:r>
-            <w:r>
-              <w:rPr>
-                <w:rFonts w:ascii="宋体" w:eastAsia="宋体" w:hAnsi="宋体" w:cs="宋体" w:hint="eastAsia"/>
-                <w:szCs w:val="21"/>
-              </w:rPr>
-              <w:t>系统提示已登记会员并拒绝输入</w:t>
-            </w:r>
-          </w:p>
-          <w:p>
-            <w:pPr>
-              <w:rPr>
-                <w:rFonts w:ascii="宋体" w:eastAsia="宋体" w:hAnsi="宋体" w:cs="宋体"/>
-                <w:szCs w:val="21"/>
-              </w:rPr>
-            </w:pPr>
-            <w:r>
-              <w:rPr>
-                <w:rFonts w:ascii="宋体" w:eastAsia="宋体" w:hAnsi="宋体" w:cs="宋体" w:hint="eastAsia"/>
-                <w:szCs w:val="21"/>
-              </w:rPr>
-              <w:t>3a.</w:t>
-            </w:r>
-            <w:r>
-              <w:rPr>
-                <w:rFonts w:ascii="宋体" w:eastAsia="宋体" w:hAnsi="宋体" w:cs="宋体" w:hint="eastAsia"/>
-                <w:szCs w:val="21"/>
-              </w:rPr>
-              <w:t>客户取消登记：</w:t>
-            </w:r>
-          </w:p>
-          <w:p>
-            <w:pPr>
-              <w:rPr>
-                <w:rFonts w:ascii="宋体" w:eastAsia="宋体" w:hAnsi="宋体" w:cs="宋体"/>
-                <w:szCs w:val="21"/>
-              </w:rPr>
-            </w:pPr>
-            <w:r>
-              <w:rPr>
-                <w:rFonts w:ascii="宋体" w:eastAsia="宋体" w:hAnsi="宋体" w:cs="宋体" w:hint="eastAsia"/>
-                <w:szCs w:val="21"/>
-              </w:rPr>
-              <w:t xml:space="preserve">  1.</w:t>
-            </w:r>
-            <w:r>
-              <w:rPr>
-                <w:rFonts w:ascii="宋体" w:eastAsia="宋体" w:hAnsi="宋体" w:cs="宋体" w:hint="eastAsia"/>
-                <w:szCs w:val="21"/>
-              </w:rPr>
-              <w:t>系统返回为登记前状态</w:t>
-            </w:r>
-          </w:p>
-          <w:p>
-            <w:pPr>
-              <w:rPr>
-                <w:rFonts w:ascii="宋体" w:eastAsia="宋体" w:hAnsi="宋体" w:cs="宋体"/>
-                <w:szCs w:val="21"/>
-              </w:rPr>
-            </w:pPr>
-            <w:r>
-              <w:rPr>
-                <w:rFonts w:ascii="宋体" w:eastAsia="宋体" w:hAnsi="宋体" w:cs="宋体" w:hint="eastAsia"/>
-                <w:szCs w:val="21"/>
-              </w:rPr>
-              <w:t>5a.</w:t>
-            </w:r>
-            <w:r>
-              <w:rPr>
-                <w:rFonts w:ascii="宋体" w:eastAsia="宋体" w:hAnsi="宋体" w:cs="宋体" w:hint="eastAsia"/>
-                <w:szCs w:val="21"/>
-              </w:rPr>
-              <w:t>客户输入错误信息：</w:t>
-            </w:r>
-          </w:p>
-          <w:p>
-            <w:pPr>
-              <w:rPr>
-                <w:rFonts w:ascii="宋体" w:eastAsia="宋体" w:hAnsi="宋体" w:cs="宋体"/>
-                <w:szCs w:val="21"/>
-              </w:rPr>
-            </w:pPr>
-            <w:r>
-              <w:rPr>
-                <w:rFonts w:ascii="宋体" w:eastAsia="宋体" w:hAnsi="宋体" w:cs="宋体" w:hint="eastAsia"/>
-                <w:szCs w:val="21"/>
-              </w:rPr>
-              <w:t xml:space="preserve">  1.</w:t>
-            </w:r>
-            <w:r>
-              <w:rPr>
-                <w:rFonts w:ascii="宋体" w:eastAsia="宋体" w:hAnsi="宋体" w:cs="宋体" w:hint="eastAsia"/>
-                <w:szCs w:val="21"/>
-              </w:rPr>
-              <w:t>系统提示错误并要求客户重新输入</w:t>
-            </w:r>
-          </w:p>
-          <w:p>
-            <w:pPr>
-              <w:rPr>
-                <w:rFonts w:ascii="宋体" w:eastAsia="宋体" w:hAnsi="宋体" w:cs="宋体"/>
-                <w:szCs w:val="21"/>
-              </w:rPr>
-            </w:pPr>
-            <w:r>
-              <w:rPr>
-                <w:rFonts w:ascii="宋体" w:eastAsia="宋体" w:hAnsi="宋体" w:cs="宋体" w:hint="eastAsia"/>
-                <w:szCs w:val="21"/>
-              </w:rPr>
-              <w:t xml:space="preserve">  2.</w:t>
-            </w:r>
-            <w:r>
-              <w:rPr>
-                <w:rFonts w:ascii="宋体" w:eastAsia="宋体" w:hAnsi="宋体" w:cs="宋体" w:hint="eastAsia"/>
-                <w:szCs w:val="21"/>
-              </w:rPr>
-              <w:t>返回正常流程第</w:t>
-            </w:r>
-            <w:r>
-              <w:rPr>
-                <w:rFonts w:ascii="宋体" w:eastAsia="宋体" w:hAnsi="宋体" w:cs="宋体" w:hint="eastAsia"/>
-                <w:szCs w:val="21"/>
-              </w:rPr>
-              <w:t>5</w:t>
-            </w:r>
-            <w:r>
-              <w:rPr>
-                <w:rFonts w:ascii="宋体" w:eastAsia="宋体" w:hAnsi="宋体" w:cs="宋体" w:hint="eastAsia"/>
-                <w:szCs w:val="21"/>
-              </w:rPr>
-              <w:t>步</w:t>
-            </w:r>
-          </w:p>
-          <w:p>
-            <w:pPr>
-              <w:rPr>
-                <w:rFonts w:ascii="宋体" w:eastAsia="宋体" w:hAnsi="宋体" w:cs="宋体"/>
-                <w:szCs w:val="21"/>
-              </w:rPr>
-            </w:pPr>
-            <w:r>
-              <w:rPr>
-                <w:rFonts w:ascii="宋体" w:eastAsia="宋体" w:hAnsi="宋体" w:cs="宋体" w:hint="eastAsia"/>
-                <w:szCs w:val="21"/>
-              </w:rPr>
-              <w:t>5b.</w:t>
-            </w:r>
-            <w:r>
-              <w:rPr>
-                <w:rFonts w:ascii="宋体" w:eastAsia="宋体" w:hAnsi="宋体" w:cs="宋体" w:hint="eastAsia"/>
-                <w:szCs w:val="21"/>
-              </w:rPr>
-              <w:t>客户取消登记：</w:t>
-            </w:r>
-          </w:p>
-          <w:p>
-            <w:pPr>
-              <w:rPr>
-                <w:rFonts w:ascii="宋体" w:eastAsia="宋体" w:hAnsi="宋体" w:cs="宋体"/>
-                <w:szCs w:val="21"/>
-              </w:rPr>
-            </w:pPr>
-            <w:r>
-              <w:rPr>
-                <w:rFonts w:ascii="宋体" w:eastAsia="宋体" w:hAnsi="宋体" w:cs="宋体" w:hint="eastAsia"/>
-                <w:szCs w:val="21"/>
-              </w:rPr>
-              <w:t xml:space="preserve">  1.</w:t>
-            </w:r>
-            <w:r>
-              <w:rPr>
-                <w:rFonts w:ascii="宋体" w:eastAsia="宋体" w:hAnsi="宋体" w:cs="宋体" w:hint="eastAsia"/>
-                <w:szCs w:val="21"/>
-              </w:rPr>
-              <w:t>系统返回至客户请求登记前状态</w:t>
+              <w:t>1a.客户未登陆：</w:t>
+            </w:r>
+          </w:p>
+          <w:p>
+            <w:pPr>
+              <w:rPr>
+                <w:rFonts w:ascii="宋体" w:eastAsia="宋体" w:hAnsi="宋体" w:cs="宋体"/>
+                <w:szCs w:val="21"/>
+              </w:rPr>
+            </w:pPr>
+            <w:r>
+              <w:rPr>
+                <w:rFonts w:ascii="宋体" w:eastAsia="宋体" w:hAnsi="宋体" w:cs="宋体" w:hint="eastAsia"/>
+                <w:szCs w:val="21"/>
+              </w:rPr>
+              <w:t xml:space="preserve">  1.系统提示未登录并拒绝输入</w:t>
+            </w:r>
+          </w:p>
+          <w:p>
+            <w:pPr>
+              <w:rPr>
+                <w:rFonts w:ascii="宋体" w:eastAsia="宋体" w:hAnsi="宋体" w:cs="宋体"/>
+                <w:szCs w:val="21"/>
+              </w:rPr>
+            </w:pPr>
+            <w:r>
+              <w:rPr>
+                <w:rFonts w:ascii="宋体" w:eastAsia="宋体" w:hAnsi="宋体" w:cs="宋体" w:hint="eastAsia"/>
+                <w:szCs w:val="21"/>
+              </w:rPr>
+              <w:t>1b.客户已登记会员：</w:t>
+            </w:r>
+          </w:p>
+          <w:p>
+            <w:pPr>
+              <w:rPr>
+                <w:rFonts w:ascii="宋体" w:eastAsia="宋体" w:hAnsi="宋体" w:cs="宋体"/>
+                <w:szCs w:val="21"/>
+              </w:rPr>
+            </w:pPr>
+            <w:r>
+              <w:rPr>
+                <w:rFonts w:ascii="宋体" w:eastAsia="宋体" w:hAnsi="宋体" w:cs="宋体" w:hint="eastAsia"/>
+                <w:szCs w:val="21"/>
+              </w:rPr>
+              <w:t xml:space="preserve">  1.系统提示已登记会员并拒绝输入</w:t>
+            </w:r>
+          </w:p>
+          <w:p>
+            <w:pPr>
+              <w:rPr>
+                <w:rFonts w:ascii="宋体" w:eastAsia="宋体" w:hAnsi="宋体" w:cs="宋体"/>
+                <w:szCs w:val="21"/>
+              </w:rPr>
+            </w:pPr>
+            <w:r>
+              <w:rPr>
+                <w:rFonts w:ascii="宋体" w:eastAsia="宋体" w:hAnsi="宋体" w:cs="宋体" w:hint="eastAsia"/>
+                <w:szCs w:val="21"/>
+              </w:rPr>
+              <w:t>3a.客户取消登记：</w:t>
+            </w:r>
+          </w:p>
+          <w:p>
+            <w:pPr>
+              <w:rPr>
+                <w:rFonts w:ascii="宋体" w:eastAsia="宋体" w:hAnsi="宋体" w:cs="宋体"/>
+                <w:szCs w:val="21"/>
+              </w:rPr>
+            </w:pPr>
+            <w:r>
+              <w:rPr>
+                <w:rFonts w:ascii="宋体" w:eastAsia="宋体" w:hAnsi="宋体" w:cs="宋体" w:hint="eastAsia"/>
+                <w:szCs w:val="21"/>
+              </w:rPr>
+              <w:t xml:space="preserve">  1.系统返回为登记前状态</w:t>
+            </w:r>
+          </w:p>
+          <w:p>
+            <w:pPr>
+              <w:rPr>
+                <w:rFonts w:ascii="宋体" w:eastAsia="宋体" w:hAnsi="宋体" w:cs="宋体"/>
+                <w:szCs w:val="21"/>
+              </w:rPr>
+            </w:pPr>
+            <w:r>
+              <w:rPr>
+                <w:rFonts w:ascii="宋体" w:eastAsia="宋体" w:hAnsi="宋体" w:cs="宋体" w:hint="eastAsia"/>
+                <w:szCs w:val="21"/>
+              </w:rPr>
+              <w:t>5a.客户输入错误信息：</w:t>
+            </w:r>
+          </w:p>
+          <w:p>
+            <w:pPr>
+              <w:rPr>
+                <w:rFonts w:ascii="宋体" w:eastAsia="宋体" w:hAnsi="宋体" w:cs="宋体"/>
+                <w:szCs w:val="21"/>
+              </w:rPr>
+            </w:pPr>
+            <w:r>
+              <w:rPr>
+                <w:rFonts w:ascii="宋体" w:eastAsia="宋体" w:hAnsi="宋体" w:cs="宋体" w:hint="eastAsia"/>
+                <w:szCs w:val="21"/>
+              </w:rPr>
+              <w:t xml:space="preserve">  1.系统提示错误并要求客户重新输入</w:t>
+            </w:r>
+          </w:p>
+          <w:p>
+            <w:pPr>
+              <w:rPr>
+                <w:rFonts w:ascii="宋体" w:eastAsia="宋体" w:hAnsi="宋体" w:cs="宋体"/>
+                <w:szCs w:val="21"/>
+              </w:rPr>
+            </w:pPr>
+            <w:r>
+              <w:rPr>
+                <w:rFonts w:ascii="宋体" w:eastAsia="宋体" w:hAnsi="宋体" w:cs="宋体" w:hint="eastAsia"/>
+                <w:szCs w:val="21"/>
+              </w:rPr>
+              <w:t xml:space="preserve">  2.返回正常流程第5步</w:t>
+            </w:r>
+          </w:p>
+          <w:p>
+            <w:pPr>
+              <w:rPr>
+                <w:rFonts w:ascii="宋体" w:eastAsia="宋体" w:hAnsi="宋体" w:cs="宋体"/>
+                <w:szCs w:val="21"/>
+              </w:rPr>
+            </w:pPr>
+            <w:r>
+              <w:rPr>
+                <w:rFonts w:ascii="宋体" w:eastAsia="宋体" w:hAnsi="宋体" w:cs="宋体" w:hint="eastAsia"/>
+                <w:szCs w:val="21"/>
+              </w:rPr>
+              <w:t>5b.客户取消登记：</w:t>
+            </w:r>
+          </w:p>
+          <w:p>
+            <w:pPr>
+              <w:rPr>
+                <w:rFonts w:ascii="宋体" w:eastAsia="宋体" w:hAnsi="宋体" w:cs="宋体"/>
+                <w:szCs w:val="21"/>
+              </w:rPr>
+            </w:pPr>
+            <w:r>
+              <w:rPr>
+                <w:rFonts w:ascii="宋体" w:eastAsia="宋体" w:hAnsi="宋体" w:cs="宋体" w:hint="eastAsia"/>
+                <w:szCs w:val="21"/>
+              </w:rPr>
+              <w:t xml:space="preserve">  1.系统返回至客户请求登记前状态</w:t>
             </w:r>
           </w:p>
         </w:tc>
@@ -5964,17 +5297,7 @@
                 <w:sz w:val="28"/>
                 <w:szCs w:val="28"/>
               </w:rPr>
-              <w:t xml:space="preserve">UC10 </w:t>
-            </w:r>
-            <w:r>
-              <w:rPr>
-                <w:rFonts w:ascii="宋体" w:eastAsia="宋体" w:hAnsi="宋体" w:cs="宋体" w:hint="eastAsia"/>
-                <w:b/>
-                <w:bCs/>
-                <w:sz w:val="28"/>
-                <w:szCs w:val="28"/>
-              </w:rPr>
-              <w:t>酒店信息维护</w:t>
+              <w:t>UC10 酒店信息维护</w:t>
             </w:r>
           </w:p>
         </w:tc>
@@ -6018,21 +5341,7 @@
                 <w:rFonts w:ascii="宋体" w:eastAsia="宋体" w:hAnsi="宋体" w:cs="宋体" w:hint="eastAsia"/>
                 <w:szCs w:val="21"/>
               </w:rPr>
-              <w:t>酒店工作人员，目标</w:t>
-            </w:r>
-            <w:r>
-              <w:rPr>
-                <w:rFonts w:ascii="宋体" w:eastAsia="宋体" w:hAnsi="宋体" w:cs="宋体" w:hint="eastAsia"/>
-                <w:szCs w:val="21"/>
-              </w:rPr>
-              <w:t>是</w:t>
-            </w:r>
-            <w:r>
-              <w:rPr>
-                <w:rFonts w:ascii="宋体" w:eastAsia="宋体" w:hAnsi="宋体" w:cs="宋体" w:hint="eastAsia"/>
-                <w:szCs w:val="21"/>
-              </w:rPr>
-              <w:t>快速准确的查看并维护酒店信息</w:t>
+              <w:t>酒店工作人员，目标是快速准确的查看并维护酒店信息</w:t>
             </w:r>
           </w:p>
         </w:tc>
@@ -6321,14 +5630,7 @@
                 <w:rFonts w:ascii="宋体" w:eastAsia="宋体" w:hAnsi="宋体" w:cs="宋体" w:hint="eastAsia"/>
                 <w:szCs w:val="21"/>
               </w:rPr>
-              <w:t>3a.</w:t>
-            </w:r>
-            <w:r>
-              <w:rPr>
-                <w:rFonts w:ascii="宋体" w:eastAsia="宋体" w:hAnsi="宋体" w:cs="宋体" w:hint="eastAsia"/>
-                <w:szCs w:val="21"/>
-              </w:rPr>
-              <w:t>取消保存</w:t>
+              <w:t>3a.取消保存</w:t>
             </w:r>
           </w:p>
           <w:p>
@@ -6364,14 +5666,7 @@
                 <w:rFonts w:ascii="宋体" w:eastAsia="宋体" w:hAnsi="宋体" w:cs="宋体" w:hint="eastAsia"/>
                 <w:szCs w:val="21"/>
               </w:rPr>
-              <w:t>3b.</w:t>
-            </w:r>
-            <w:r>
-              <w:rPr>
-                <w:rFonts w:ascii="宋体" w:eastAsia="宋体" w:hAnsi="宋体" w:cs="宋体" w:hint="eastAsia"/>
-                <w:szCs w:val="21"/>
-              </w:rPr>
-              <w:t>保存不完全</w:t>
+              <w:t>3b.保存不完全</w:t>
             </w:r>
           </w:p>
           <w:p>
@@ -6442,21 +5737,7 @@
                 <w:rFonts w:ascii="宋体" w:eastAsia="宋体" w:hAnsi="宋体" w:cs="宋体" w:hint="eastAsia"/>
                 <w:szCs w:val="21"/>
               </w:rPr>
-              <w:t>简介不超过</w:t>
-            </w:r>
-            <w:r>
-              <w:rPr>
-                <w:rFonts w:ascii="宋体" w:eastAsia="宋体" w:hAnsi="宋体" w:cs="宋体" w:hint="eastAsia"/>
-                <w:szCs w:val="21"/>
-              </w:rPr>
-              <w:t>200</w:t>
-            </w:r>
-            <w:r>
-              <w:rPr>
-                <w:rFonts w:ascii="宋体" w:eastAsia="宋体" w:hAnsi="宋体" w:cs="宋体" w:hint="eastAsia"/>
-                <w:szCs w:val="21"/>
-              </w:rPr>
-              <w:t>字，且只允许附带一张图片</w:t>
+              <w:t>简介不超过200字，且只允许附带一张图片</w:t>
             </w:r>
           </w:p>
           <w:p>
@@ -6499,21 +5780,7 @@
                 <w:szCs w:val="21"/>
               </w:rPr>
               <w:lastRenderedPageBreak/>
-              <w:t>房间的每种类型允许附带最多三张图片，简介不超过</w:t>
-            </w:r>
-            <w:r>
-              <w:rPr>
-                <w:rFonts w:ascii="宋体" w:eastAsia="宋体" w:hAnsi="宋体" w:cs="宋体" w:hint="eastAsia"/>
-                <w:szCs w:val="21"/>
-              </w:rPr>
-              <w:t>100</w:t>
-            </w:r>
-            <w:r>
-              <w:rPr>
-                <w:rFonts w:ascii="宋体" w:eastAsia="宋体" w:hAnsi="宋体" w:cs="宋体" w:hint="eastAsia"/>
-                <w:szCs w:val="21"/>
-              </w:rPr>
-              <w:t>字</w:t>
+              <w:t>房间的每种类型允许附带最多三张图片，简介不超过100字</w:t>
             </w:r>
           </w:p>
           <w:p>
@@ -6658,17 +5925,7 @@
                 <w:sz w:val="28"/>
                 <w:szCs w:val="28"/>
               </w:rPr>
-              <w:t xml:space="preserve">UC11 </w:t>
-            </w:r>
-            <w:r>
-              <w:rPr>
-                <w:rFonts w:ascii="宋体" w:eastAsia="宋体" w:hAnsi="宋体" w:cs="宋体" w:hint="eastAsia"/>
-                <w:b/>
-                <w:bCs/>
-                <w:sz w:val="28"/>
-                <w:szCs w:val="28"/>
-              </w:rPr>
-              <w:t>酒店促销策略制定</w:t>
+              <w:t>UC11 酒店促销策略制定</w:t>
             </w:r>
           </w:p>
         </w:tc>
@@ -6993,80 +6250,52 @@
                 <w:rFonts w:ascii="宋体" w:eastAsia="宋体" w:hAnsi="宋体" w:cs="宋体" w:hint="eastAsia"/>
                 <w:szCs w:val="21"/>
               </w:rPr>
-              <w:t>3a.</w:t>
-            </w:r>
-            <w:r>
-              <w:rPr>
-                <w:rFonts w:ascii="宋体" w:eastAsia="宋体" w:hAnsi="宋体" w:cs="宋体" w:hint="eastAsia"/>
-                <w:szCs w:val="21"/>
-              </w:rPr>
-              <w:t>酒店工作人员制定促销策略后取消修改：</w:t>
-            </w:r>
-          </w:p>
-          <w:p>
-            <w:pPr>
-              <w:rPr>
-                <w:rFonts w:ascii="宋体" w:eastAsia="宋体" w:hAnsi="宋体" w:cs="宋体"/>
-                <w:szCs w:val="21"/>
-              </w:rPr>
-            </w:pPr>
-            <w:r>
-              <w:rPr>
-                <w:rFonts w:ascii="宋体" w:eastAsia="宋体" w:hAnsi="宋体" w:cs="宋体" w:hint="eastAsia"/>
-                <w:szCs w:val="21"/>
-              </w:rPr>
-              <w:t xml:space="preserve">  1.</w:t>
-            </w:r>
-            <w:r>
-              <w:rPr>
-                <w:rFonts w:ascii="宋体" w:eastAsia="宋体" w:hAnsi="宋体" w:cs="宋体" w:hint="eastAsia"/>
-                <w:szCs w:val="21"/>
-              </w:rPr>
-              <w:t>系统还原促销策略并返回之前状态</w:t>
-            </w:r>
-          </w:p>
-          <w:p>
-            <w:pPr>
-              <w:rPr>
-                <w:rFonts w:ascii="宋体" w:eastAsia="宋体" w:hAnsi="宋体" w:cs="宋体"/>
-                <w:szCs w:val="21"/>
-              </w:rPr>
-            </w:pPr>
-            <w:r>
-              <w:rPr>
-                <w:rFonts w:ascii="宋体" w:eastAsia="宋体" w:hAnsi="宋体" w:cs="宋体" w:hint="eastAsia"/>
-                <w:szCs w:val="21"/>
-              </w:rPr>
-              <w:t>3c.</w:t>
-            </w:r>
-            <w:r>
-              <w:rPr>
-                <w:rFonts w:ascii="宋体" w:eastAsia="宋体" w:hAnsi="宋体" w:cs="宋体" w:hint="eastAsia"/>
-                <w:szCs w:val="21"/>
-              </w:rPr>
-              <w:t>酒店工作人员对策略进行非法修改：</w:t>
-            </w:r>
-          </w:p>
-          <w:p>
-            <w:pPr>
-              <w:rPr>
-                <w:rFonts w:ascii="宋体" w:eastAsia="宋体" w:hAnsi="宋体" w:cs="宋体"/>
-                <w:szCs w:val="21"/>
-              </w:rPr>
-            </w:pPr>
-            <w:r>
-              <w:rPr>
-                <w:rFonts w:ascii="宋体" w:eastAsia="宋体" w:hAnsi="宋体" w:cs="宋体" w:hint="eastAsia"/>
-                <w:szCs w:val="21"/>
-              </w:rPr>
-              <w:t xml:space="preserve">  1.</w:t>
-            </w:r>
-            <w:r>
-              <w:rPr>
-                <w:rFonts w:ascii="宋体" w:eastAsia="宋体" w:hAnsi="宋体" w:cs="宋体" w:hint="eastAsia"/>
-                <w:szCs w:val="21"/>
-              </w:rPr>
-              <w:t>系统提示客户输入非法，要求重新输入</w:t>
+              <w:t>3a.酒店工作人员制定促销策略后取消修改：</w:t>
+            </w:r>
+          </w:p>
+          <w:p>
+            <w:pPr>
+              <w:rPr>
+                <w:rFonts w:ascii="宋体" w:eastAsia="宋体" w:hAnsi="宋体" w:cs="宋体"/>
+                <w:szCs w:val="21"/>
+              </w:rPr>
+            </w:pPr>
+            <w:r>
+              <w:rPr>
+                <w:rFonts w:ascii="宋体" w:eastAsia="宋体" w:hAnsi="宋体" w:cs="宋体" w:hint="eastAsia"/>
+                <w:szCs w:val="21"/>
+              </w:rPr>
+              <w:t xml:space="preserve">  1.系统还原促销策略并返回之前状态</w:t>
+            </w:r>
+          </w:p>
+          <w:p>
+            <w:pPr>
+              <w:rPr>
+                <w:rFonts w:ascii="宋体" w:eastAsia="宋体" w:hAnsi="宋体" w:cs="宋体"/>
+                <w:szCs w:val="21"/>
+              </w:rPr>
+            </w:pPr>
+            <w:r>
+              <w:rPr>
+                <w:rFonts w:ascii="宋体" w:eastAsia="宋体" w:hAnsi="宋体" w:cs="宋体" w:hint="eastAsia"/>
+                <w:szCs w:val="21"/>
+              </w:rPr>
+              <w:t>3c.酒店工作人员对策略进行非法修改：</w:t>
+            </w:r>
+          </w:p>
+          <w:p>
+            <w:pPr>
+              <w:rPr>
+                <w:rFonts w:ascii="宋体" w:eastAsia="宋体" w:hAnsi="宋体" w:cs="宋体"/>
+                <w:szCs w:val="21"/>
+              </w:rPr>
+            </w:pPr>
+            <w:r>
+              <w:rPr>
+                <w:rFonts w:ascii="宋体" w:eastAsia="宋体" w:hAnsi="宋体" w:cs="宋体" w:hint="eastAsia"/>
+                <w:szCs w:val="21"/>
+              </w:rPr>
+              <w:t xml:space="preserve">  1.系统提示客户输入非法，要求重新输入</w:t>
             </w:r>
           </w:p>
         </w:tc>
@@ -7125,94 +6354,52 @@
                 <w:rFonts w:ascii="宋体" w:eastAsia="宋体" w:hAnsi="宋体" w:cs="宋体" w:hint="eastAsia"/>
                 <w:szCs w:val="21"/>
               </w:rPr>
-              <w:t>1.</w:t>
-            </w:r>
-            <w:r>
-              <w:rPr>
-                <w:rFonts w:ascii="宋体" w:eastAsia="宋体" w:hAnsi="宋体" w:cs="宋体" w:hint="eastAsia"/>
-                <w:szCs w:val="21"/>
-              </w:rPr>
-              <w:t>生日特惠折扣</w:t>
-            </w:r>
-          </w:p>
-          <w:p>
-            <w:pPr>
-              <w:rPr>
-                <w:rFonts w:ascii="宋体" w:eastAsia="宋体" w:hAnsi="宋体" w:cs="宋体"/>
-                <w:szCs w:val="21"/>
-              </w:rPr>
-            </w:pPr>
-            <w:r>
-              <w:rPr>
-                <w:rFonts w:ascii="宋体" w:eastAsia="宋体" w:hAnsi="宋体" w:cs="宋体" w:hint="eastAsia"/>
-                <w:szCs w:val="21"/>
-              </w:rPr>
-              <w:t>2.</w:t>
-            </w:r>
-            <w:r>
-              <w:rPr>
-                <w:rFonts w:ascii="宋体" w:eastAsia="宋体" w:hAnsi="宋体" w:cs="宋体" w:hint="eastAsia"/>
-                <w:szCs w:val="21"/>
-              </w:rPr>
-              <w:t>三间及以上预订特惠</w:t>
-            </w:r>
-          </w:p>
-          <w:p>
-            <w:pPr>
-              <w:rPr>
-                <w:rFonts w:ascii="宋体" w:eastAsia="宋体" w:hAnsi="宋体" w:cs="宋体"/>
-                <w:szCs w:val="21"/>
-              </w:rPr>
-            </w:pPr>
-            <w:r>
-              <w:rPr>
-                <w:rFonts w:ascii="宋体" w:eastAsia="宋体" w:hAnsi="宋体" w:cs="宋体" w:hint="eastAsia"/>
-                <w:szCs w:val="21"/>
-              </w:rPr>
-              <w:t>3.</w:t>
-            </w:r>
-            <w:r>
-              <w:rPr>
-                <w:rFonts w:ascii="宋体" w:eastAsia="宋体" w:hAnsi="宋体" w:cs="宋体" w:hint="eastAsia"/>
-                <w:szCs w:val="21"/>
-              </w:rPr>
-              <w:t>合作企业客户折扣</w:t>
-            </w:r>
-          </w:p>
-          <w:p>
-            <w:pPr>
-              <w:rPr>
-                <w:rFonts w:ascii="宋体" w:eastAsia="宋体" w:hAnsi="宋体" w:cs="宋体"/>
-                <w:szCs w:val="21"/>
-              </w:rPr>
-            </w:pPr>
-            <w:r>
-              <w:rPr>
-                <w:rFonts w:ascii="宋体" w:eastAsia="宋体" w:hAnsi="宋体" w:cs="宋体" w:hint="eastAsia"/>
-                <w:szCs w:val="21"/>
-              </w:rPr>
-              <w:t>4.</w:t>
-            </w:r>
-            <w:r>
-              <w:rPr>
-                <w:rFonts w:ascii="宋体" w:eastAsia="宋体" w:hAnsi="宋体" w:cs="宋体" w:hint="eastAsia"/>
-                <w:szCs w:val="21"/>
-              </w:rPr>
-              <w:t>双</w:t>
-            </w:r>
-            <w:r>
-              <w:rPr>
-                <w:rFonts w:ascii="宋体" w:eastAsia="宋体" w:hAnsi="宋体" w:cs="宋体" w:hint="eastAsia"/>
-                <w:szCs w:val="21"/>
-              </w:rPr>
-              <w:t>11</w:t>
-            </w:r>
-            <w:r>
-              <w:rPr>
-                <w:rFonts w:ascii="宋体" w:eastAsia="宋体" w:hAnsi="宋体" w:cs="宋体" w:hint="eastAsia"/>
-                <w:szCs w:val="21"/>
-              </w:rPr>
-              <w:t>活动折扣（在特定的期间住宿有折扣）</w:t>
+              <w:t>1.生日特惠折扣</w:t>
+            </w:r>
+          </w:p>
+          <w:p>
+            <w:pPr>
+              <w:rPr>
+                <w:rFonts w:ascii="宋体" w:eastAsia="宋体" w:hAnsi="宋体" w:cs="宋体"/>
+                <w:szCs w:val="21"/>
+              </w:rPr>
+            </w:pPr>
+            <w:r>
+              <w:rPr>
+                <w:rFonts w:ascii="宋体" w:eastAsia="宋体" w:hAnsi="宋体" w:cs="宋体" w:hint="eastAsia"/>
+                <w:szCs w:val="21"/>
+              </w:rPr>
+              <w:t>2.三间及以上预订特惠</w:t>
+            </w:r>
+          </w:p>
+          <w:p>
+            <w:pPr>
+              <w:rPr>
+                <w:rFonts w:ascii="宋体" w:eastAsia="宋体" w:hAnsi="宋体" w:cs="宋体"/>
+                <w:szCs w:val="21"/>
+              </w:rPr>
+            </w:pPr>
+            <w:r>
+              <w:rPr>
+                <w:rFonts w:ascii="宋体" w:eastAsia="宋体" w:hAnsi="宋体" w:cs="宋体" w:hint="eastAsia"/>
+                <w:szCs w:val="21"/>
+              </w:rPr>
+              <w:t>3.合作企业客户折扣</w:t>
+            </w:r>
+          </w:p>
+          <w:p>
+            <w:pPr>
+              <w:rPr>
+                <w:rFonts w:ascii="宋体" w:eastAsia="宋体" w:hAnsi="宋体" w:cs="宋体"/>
+                <w:szCs w:val="21"/>
+              </w:rPr>
+            </w:pPr>
+            <w:r>
+              <w:rPr>
+                <w:rFonts w:ascii="宋体" w:eastAsia="宋体" w:hAnsi="宋体" w:cs="宋体" w:hint="eastAsia"/>
+                <w:szCs w:val="21"/>
+              </w:rPr>
+              <w:t>4.双11活动折扣（在特定的期间住宿有折扣）</w:t>
             </w:r>
           </w:p>
         </w:tc>
@@ -7312,27 +6499,7 @@
                 <w:sz w:val="28"/>
                 <w:szCs w:val="28"/>
               </w:rPr>
-              <w:t xml:space="preserve">UC12 </w:t>
-            </w:r>
-            <w:r>
-              <w:rPr>
-                <w:rFonts w:ascii="宋体" w:eastAsia="宋体" w:hAnsi="宋体" w:cs="宋体" w:hint="eastAsia"/>
-                <w:b/>
-                <w:bCs/>
-                <w:sz w:val="28"/>
-                <w:szCs w:val="28"/>
-              </w:rPr>
-              <w:t>酒店</w:t>
-            </w:r>
-            <w:r>
-              <w:rPr>
-                <w:rFonts w:ascii="宋体" w:eastAsia="宋体" w:hAnsi="宋体" w:cs="宋体" w:hint="eastAsia"/>
-                <w:b/>
-                <w:bCs/>
-                <w:sz w:val="28"/>
-                <w:szCs w:val="28"/>
-              </w:rPr>
-              <w:t>订单浏览</w:t>
+              <w:t>UC12 酒店订单浏览</w:t>
             </w:r>
           </w:p>
         </w:tc>
@@ -7376,21 +6543,7 @@
                 <w:rFonts w:ascii="宋体" w:eastAsia="宋体" w:hAnsi="宋体" w:cs="宋体" w:hint="eastAsia"/>
                 <w:szCs w:val="21"/>
               </w:rPr>
-              <w:t>酒店工作人员</w:t>
-            </w:r>
-            <w:r>
-              <w:rPr>
-                <w:rFonts w:ascii="宋体" w:eastAsia="宋体" w:hAnsi="宋体" w:cs="宋体" w:hint="eastAsia"/>
-                <w:szCs w:val="21"/>
-              </w:rPr>
-              <w:t>，</w:t>
-            </w:r>
-            <w:r>
-              <w:rPr>
-                <w:rFonts w:ascii="宋体" w:eastAsia="宋体" w:hAnsi="宋体" w:cs="宋体" w:hint="eastAsia"/>
-                <w:szCs w:val="21"/>
-              </w:rPr>
-              <w:t>目标是查看本酒店的订单情况</w:t>
+              <w:t>酒店工作人员，目标是查看本酒店的订单情况</w:t>
             </w:r>
           </w:p>
         </w:tc>
@@ -7568,14 +6721,7 @@
                 <w:rFonts w:ascii="宋体" w:eastAsia="宋体" w:hAnsi="宋体" w:cs="宋体" w:hint="eastAsia"/>
                 <w:szCs w:val="21"/>
               </w:rPr>
-              <w:t>1.</w:t>
-            </w:r>
-            <w:r>
-              <w:rPr>
-                <w:rFonts w:ascii="宋体" w:eastAsia="宋体" w:hAnsi="宋体" w:cs="宋体" w:hint="eastAsia"/>
-                <w:szCs w:val="21"/>
-              </w:rPr>
-              <w:t>酒店工作人员要求查看订单</w:t>
+              <w:t>1.酒店工作人员要求查看订单</w:t>
             </w:r>
           </w:p>
           <w:p>
@@ -7592,14 +6738,7 @@
                 <w:rFonts w:ascii="宋体" w:eastAsia="宋体" w:hAnsi="宋体" w:cs="宋体" w:hint="eastAsia"/>
                 <w:szCs w:val="21"/>
               </w:rPr>
-              <w:t>2.</w:t>
-            </w:r>
-            <w:r>
-              <w:rPr>
-                <w:rFonts w:ascii="宋体" w:eastAsia="宋体" w:hAnsi="宋体" w:cs="宋体" w:hint="eastAsia"/>
-                <w:szCs w:val="21"/>
-              </w:rPr>
-              <w:t>系统给出该酒店的所有订单信息，包括等待执行的订单，异常订单等</w:t>
+              <w:t>2.系统给出该酒店的所有订单信息，包括等待执行的订单，异常订单等</w:t>
             </w:r>
           </w:p>
         </w:tc>
@@ -7643,21 +6782,7 @@
                 <w:rFonts w:ascii="宋体" w:eastAsia="宋体" w:hAnsi="宋体" w:cs="宋体" w:hint="eastAsia"/>
                 <w:szCs w:val="21"/>
               </w:rPr>
-              <w:t>1</w:t>
-            </w:r>
-            <w:r>
-              <w:rPr>
-                <w:rFonts w:ascii="宋体" w:eastAsia="宋体" w:hAnsi="宋体" w:cs="宋体" w:hint="eastAsia"/>
-                <w:szCs w:val="21"/>
-              </w:rPr>
-              <w:t>a.</w:t>
-            </w:r>
-            <w:r>
-              <w:rPr>
-                <w:rFonts w:ascii="宋体" w:eastAsia="宋体" w:hAnsi="宋体" w:cs="宋体" w:hint="eastAsia"/>
-                <w:szCs w:val="21"/>
-              </w:rPr>
-              <w:t>该酒店无订单信息</w:t>
+              <w:t>1a.该酒店无订单信息</w:t>
             </w:r>
           </w:p>
           <w:p>
@@ -7674,14 +6799,7 @@
                 <w:rFonts w:ascii="宋体" w:eastAsia="宋体" w:hAnsi="宋体" w:cs="宋体" w:hint="eastAsia"/>
                 <w:szCs w:val="21"/>
               </w:rPr>
-              <w:t xml:space="preserve">  1.</w:t>
-            </w:r>
-            <w:r>
-              <w:rPr>
-                <w:rFonts w:ascii="宋体" w:eastAsia="宋体" w:hAnsi="宋体" w:cs="宋体" w:hint="eastAsia"/>
-                <w:szCs w:val="21"/>
-              </w:rPr>
-              <w:t>提示酒店工作人员（此酒店暂无订单信息）</w:t>
+              <w:t xml:space="preserve">  1.提示酒店工作人员（此酒店暂无订单信息）</w:t>
             </w:r>
           </w:p>
         </w:tc>
@@ -7834,17 +6952,7 @@
                 <w:szCs w:val="28"/>
               </w:rPr>
               <w:lastRenderedPageBreak/>
-              <w:t xml:space="preserve">UC13 </w:t>
-            </w:r>
-            <w:r>
-              <w:rPr>
-                <w:rFonts w:ascii="宋体" w:eastAsia="宋体" w:hAnsi="宋体" w:cs="宋体" w:hint="eastAsia"/>
-                <w:b/>
-                <w:bCs/>
-                <w:sz w:val="28"/>
-                <w:szCs w:val="28"/>
-              </w:rPr>
-              <w:t>订单执行</w:t>
+              <w:t>UC13 订单执行</w:t>
             </w:r>
           </w:p>
         </w:tc>
@@ -7888,21 +6996,7 @@
                 <w:rFonts w:ascii="宋体" w:eastAsia="宋体" w:hAnsi="宋体" w:cs="宋体" w:hint="eastAsia"/>
                 <w:szCs w:val="21"/>
               </w:rPr>
-              <w:t>酒店工作人员</w:t>
-            </w:r>
-            <w:r>
-              <w:rPr>
-                <w:rFonts w:ascii="宋体" w:eastAsia="宋体" w:hAnsi="宋体" w:cs="宋体" w:hint="eastAsia"/>
-                <w:szCs w:val="21"/>
-              </w:rPr>
-              <w:t>,</w:t>
-            </w:r>
-            <w:r>
-              <w:rPr>
-                <w:rFonts w:ascii="宋体" w:eastAsia="宋体" w:hAnsi="宋体" w:cs="宋体" w:hint="eastAsia"/>
-                <w:szCs w:val="21"/>
-              </w:rPr>
-              <w:t>目标是正确地执行订单</w:t>
+              <w:t>酒店工作人员,目标是正确地执行订单</w:t>
             </w:r>
           </w:p>
         </w:tc>
@@ -7990,14 +7084,7 @@
                 <w:rFonts w:ascii="宋体" w:eastAsia="宋体" w:hAnsi="宋体" w:cs="宋体" w:hint="eastAsia"/>
                 <w:szCs w:val="21"/>
               </w:rPr>
-              <w:t>客户</w:t>
-            </w:r>
-            <w:r>
-              <w:rPr>
-                <w:rFonts w:ascii="宋体" w:eastAsia="宋体" w:hAnsi="宋体" w:cs="宋体" w:hint="eastAsia"/>
-                <w:szCs w:val="21"/>
-              </w:rPr>
-              <w:t>必须已生成该酒店的处于未执行的订单</w:t>
+              <w:t>客户必须已生成该酒店的处于未执行的订单</w:t>
             </w:r>
           </w:p>
         </w:tc>
@@ -8091,16 +7178,7 @@
                 <w:rFonts w:ascii="宋体" w:eastAsia="宋体" w:hAnsi="宋体" w:cs="宋体" w:hint="eastAsia"/>
                 <w:szCs w:val="21"/>
               </w:rPr>
-              <w:t>客户</w:t>
-            </w:r>
-            <w:bookmarkStart w:id="0" w:name="_GoBack"/>
-            <w:bookmarkEnd w:id="0"/>
-            <w:r>
-              <w:rPr>
-                <w:rFonts w:ascii="宋体" w:eastAsia="宋体" w:hAnsi="宋体" w:cs="宋体" w:hint="eastAsia"/>
-                <w:szCs w:val="21"/>
-              </w:rPr>
-              <w:t>办理入住手续</w:t>
+              <w:t>客户办理入住手续</w:t>
             </w:r>
           </w:p>
           <w:p>
@@ -8228,21 +7306,7 @@
                 <w:rFonts w:ascii="宋体" w:eastAsia="宋体" w:hAnsi="宋体" w:cs="宋体" w:hint="eastAsia"/>
                 <w:szCs w:val="21"/>
               </w:rPr>
-              <w:t>1</w:t>
-            </w:r>
-            <w:r>
-              <w:rPr>
-                <w:rFonts w:ascii="宋体" w:eastAsia="宋体" w:hAnsi="宋体" w:cs="宋体" w:hint="eastAsia"/>
-                <w:szCs w:val="21"/>
-              </w:rPr>
-              <w:t>a.</w:t>
-            </w:r>
-            <w:r>
-              <w:rPr>
-                <w:rFonts w:ascii="宋体" w:eastAsia="宋体" w:hAnsi="宋体" w:cs="宋体" w:hint="eastAsia"/>
-                <w:szCs w:val="21"/>
-              </w:rPr>
-              <w:t>用户并未在最晚时间之前到达酒店</w:t>
+              <w:t>1a.用户并未在最晚时间之前到达酒店</w:t>
             </w:r>
           </w:p>
           <w:p>
@@ -8259,14 +7323,7 @@
                 <w:rFonts w:ascii="宋体" w:eastAsia="宋体" w:hAnsi="宋体" w:cs="宋体" w:hint="eastAsia"/>
                 <w:szCs w:val="21"/>
               </w:rPr>
-              <w:t>1.</w:t>
-            </w:r>
-            <w:r>
-              <w:rPr>
-                <w:rFonts w:ascii="宋体" w:eastAsia="宋体" w:hAnsi="宋体" w:cs="宋体" w:hint="eastAsia"/>
-                <w:szCs w:val="21"/>
-              </w:rPr>
-              <w:t>该订单被系统自动置为异常订单</w:t>
+              <w:t>1.该订单被系统自动置为异常订单</w:t>
             </w:r>
           </w:p>
           <w:p>
@@ -8283,50 +7340,22 @@
                 <w:rFonts w:ascii="宋体" w:eastAsia="宋体" w:hAnsi="宋体" w:cs="宋体" w:hint="eastAsia"/>
                 <w:szCs w:val="21"/>
               </w:rPr>
-              <w:t>2.</w:t>
-            </w:r>
-            <w:r>
-              <w:rPr>
-                <w:rFonts w:ascii="宋体" w:eastAsia="宋体" w:hAnsi="宋体" w:cs="宋体" w:hint="eastAsia"/>
-                <w:szCs w:val="21"/>
-              </w:rPr>
-              <w:t>系统扣除订单价值的信用值</w:t>
-            </w:r>
-          </w:p>
-          <w:p>
-            <w:pPr>
-              <w:rPr>
-                <w:rFonts w:ascii="宋体" w:eastAsia="宋体" w:hAnsi="宋体" w:cs="宋体"/>
-                <w:szCs w:val="21"/>
-              </w:rPr>
-            </w:pPr>
-            <w:r>
-              <w:rPr>
-                <w:rFonts w:ascii="宋体" w:eastAsia="宋体" w:hAnsi="宋体" w:cs="宋体" w:hint="eastAsia"/>
-                <w:szCs w:val="21"/>
-              </w:rPr>
-              <w:t>1</w:t>
-            </w:r>
-            <w:r>
-              <w:rPr>
-                <w:rFonts w:ascii="宋体" w:eastAsia="宋体" w:hAnsi="宋体" w:cs="宋体" w:hint="eastAsia"/>
-                <w:szCs w:val="21"/>
-              </w:rPr>
-              <w:t>b</w:t>
-            </w:r>
-            <w:r>
-              <w:rPr>
-                <w:rFonts w:ascii="宋体" w:eastAsia="宋体" w:hAnsi="宋体" w:cs="宋体" w:hint="eastAsia"/>
-                <w:szCs w:val="21"/>
-              </w:rPr>
-              <w:t>.</w:t>
-            </w:r>
-            <w:r>
-              <w:rPr>
-                <w:rFonts w:ascii="宋体" w:eastAsia="宋体" w:hAnsi="宋体" w:cs="宋体" w:hint="eastAsia"/>
-                <w:szCs w:val="21"/>
-              </w:rPr>
-              <w:t>用户迟到</w:t>
+              <w:t>2.系统扣除订单价值的信用值</w:t>
+            </w:r>
+          </w:p>
+          <w:p>
+            <w:pPr>
+              <w:rPr>
+                <w:rFonts w:ascii="宋体" w:eastAsia="宋体" w:hAnsi="宋体" w:cs="宋体"/>
+                <w:szCs w:val="21"/>
+              </w:rPr>
+            </w:pPr>
+            <w:r>
+              <w:rPr>
+                <w:rFonts w:ascii="宋体" w:eastAsia="宋体" w:hAnsi="宋体" w:cs="宋体" w:hint="eastAsia"/>
+                <w:szCs w:val="21"/>
+              </w:rPr>
+              <w:t>1b.用户迟到</w:t>
             </w:r>
           </w:p>
           <w:p>
@@ -8343,14 +7372,7 @@
                 <w:rFonts w:ascii="宋体" w:eastAsia="宋体" w:hAnsi="宋体" w:cs="宋体" w:hint="eastAsia"/>
                 <w:szCs w:val="21"/>
               </w:rPr>
-              <w:t>1.</w:t>
-            </w:r>
-            <w:r>
-              <w:rPr>
-                <w:rFonts w:ascii="宋体" w:eastAsia="宋体" w:hAnsi="宋体" w:cs="宋体" w:hint="eastAsia"/>
-                <w:szCs w:val="21"/>
-              </w:rPr>
-              <w:t>工作人员手工登记执行情况，要求该订单置为已执行订单</w:t>
+              <w:t>1.工作人员手工登记执行情况，要求该订单置为已执行订单</w:t>
             </w:r>
           </w:p>
           <w:p>
@@ -8367,14 +7389,7 @@
                 <w:rFonts w:ascii="宋体" w:eastAsia="宋体" w:hAnsi="宋体" w:cs="宋体" w:hint="eastAsia"/>
                 <w:szCs w:val="21"/>
               </w:rPr>
-              <w:t>2.</w:t>
-            </w:r>
-            <w:r>
-              <w:rPr>
-                <w:rFonts w:ascii="宋体" w:eastAsia="宋体" w:hAnsi="宋体" w:cs="宋体" w:hint="eastAsia"/>
-                <w:szCs w:val="21"/>
-              </w:rPr>
-              <w:t>系统将该订单记录为已执行，恢复用户信用值</w:t>
+              <w:t>2.系统将该订单记录为已执行，恢复用户信用值</w:t>
             </w:r>
           </w:p>
         </w:tc>
@@ -8518,17 +7533,7 @@
                 <w:sz w:val="28"/>
                 <w:szCs w:val="28"/>
               </w:rPr>
-              <w:t xml:space="preserve">UC14 </w:t>
-            </w:r>
-            <w:r>
-              <w:rPr>
-                <w:rFonts w:ascii="宋体" w:eastAsia="宋体" w:hAnsi="宋体" w:cs="宋体" w:hint="eastAsia"/>
-                <w:b/>
-                <w:bCs/>
-                <w:sz w:val="28"/>
-                <w:szCs w:val="28"/>
-              </w:rPr>
-              <w:t>网站订单浏览</w:t>
+              <w:t>UC14 网站订单浏览</w:t>
             </w:r>
           </w:p>
         </w:tc>
@@ -8815,36 +7820,22 @@
                 <w:rFonts w:ascii="宋体" w:eastAsia="宋体" w:hAnsi="宋体" w:cs="宋体" w:hint="eastAsia"/>
                 <w:szCs w:val="21"/>
               </w:rPr>
-              <w:t>2a.</w:t>
-            </w:r>
-            <w:r>
-              <w:rPr>
-                <w:rFonts w:ascii="宋体" w:eastAsia="宋体" w:hAnsi="宋体" w:cs="宋体" w:hint="eastAsia"/>
-                <w:szCs w:val="21"/>
-              </w:rPr>
-              <w:t>没有订单可以浏览：</w:t>
-            </w:r>
-          </w:p>
-          <w:p>
-            <w:pPr>
-              <w:rPr>
-                <w:rFonts w:ascii="宋体" w:eastAsia="宋体" w:hAnsi="宋体" w:cs="宋体"/>
-                <w:szCs w:val="21"/>
-              </w:rPr>
-            </w:pPr>
-            <w:r>
-              <w:rPr>
-                <w:rFonts w:ascii="宋体" w:eastAsia="宋体" w:hAnsi="宋体" w:cs="宋体" w:hint="eastAsia"/>
-                <w:szCs w:val="21"/>
-              </w:rPr>
-              <w:t xml:space="preserve">  1.</w:t>
-            </w:r>
-            <w:r>
-              <w:rPr>
-                <w:rFonts w:ascii="宋体" w:eastAsia="宋体" w:hAnsi="宋体" w:cs="宋体" w:hint="eastAsia"/>
-                <w:szCs w:val="21"/>
-              </w:rPr>
-              <w:t>系统显示无订单可浏览</w:t>
+              <w:t>2a.没有订单可以浏览：</w:t>
+            </w:r>
+          </w:p>
+          <w:p>
+            <w:pPr>
+              <w:rPr>
+                <w:rFonts w:ascii="宋体" w:eastAsia="宋体" w:hAnsi="宋体" w:cs="宋体"/>
+                <w:szCs w:val="21"/>
+              </w:rPr>
+            </w:pPr>
+            <w:r>
+              <w:rPr>
+                <w:rFonts w:ascii="宋体" w:eastAsia="宋体" w:hAnsi="宋体" w:cs="宋体" w:hint="eastAsia"/>
+                <w:szCs w:val="21"/>
+              </w:rPr>
+              <w:t xml:space="preserve">  1.系统显示无订单可浏览</w:t>
             </w:r>
           </w:p>
         </w:tc>
@@ -8988,17 +7979,7 @@
                 <w:sz w:val="28"/>
                 <w:szCs w:val="28"/>
               </w:rPr>
-              <w:t xml:space="preserve">UC15 </w:t>
-            </w:r>
-            <w:r>
-              <w:rPr>
-                <w:rFonts w:ascii="宋体" w:eastAsia="宋体" w:hAnsi="宋体" w:cs="宋体" w:hint="eastAsia"/>
-                <w:b/>
-                <w:bCs/>
-                <w:sz w:val="28"/>
-                <w:szCs w:val="28"/>
-              </w:rPr>
-              <w:t>网站促销策略制定</w:t>
+              <w:t>UC15 网站促销策略制定</w:t>
             </w:r>
           </w:p>
         </w:tc>
@@ -9042,28 +8023,7 @@
                 <w:rFonts w:ascii="宋体" w:eastAsia="宋体" w:hAnsi="宋体" w:cs="宋体" w:hint="eastAsia"/>
                 <w:szCs w:val="21"/>
               </w:rPr>
-              <w:t>网站营销人员，</w:t>
-            </w:r>
-            <w:r>
-              <w:rPr>
-                <w:rFonts w:ascii="宋体" w:eastAsia="宋体" w:hAnsi="宋体" w:cs="宋体" w:hint="eastAsia"/>
-                <w:szCs w:val="21"/>
-              </w:rPr>
-              <w:t>目标是快速的完成</w:t>
-            </w:r>
-            <w:r>
-              <w:rPr>
-                <w:rFonts w:ascii="宋体" w:eastAsia="宋体" w:hAnsi="宋体" w:cs="宋体" w:hint="eastAsia"/>
-                <w:szCs w:val="21"/>
-              </w:rPr>
-              <w:t>网站促销</w:t>
-            </w:r>
-            <w:r>
-              <w:rPr>
-                <w:rFonts w:ascii="宋体" w:eastAsia="宋体" w:hAnsi="宋体" w:cs="宋体" w:hint="eastAsia"/>
-                <w:szCs w:val="21"/>
-              </w:rPr>
-              <w:t>策略的制定</w:t>
+              <w:t>网站营销人员，目标是快速的完成网站促销策略的制定</w:t>
             </w:r>
           </w:p>
         </w:tc>
@@ -9288,35 +8248,7 @@
                 <w:szCs w:val="21"/>
               </w:rPr>
               <w:lastRenderedPageBreak/>
-              <w:t>网站营销人员增、删、改活动或者调整</w:t>
-            </w:r>
-            <w:r>
-              <w:rPr>
-                <w:rFonts w:ascii="宋体" w:eastAsia="宋体" w:hAnsi="宋体" w:cs="宋体" w:hint="eastAsia"/>
-                <w:szCs w:val="21"/>
-              </w:rPr>
-              <w:t>VIP</w:t>
-            </w:r>
-            <w:r>
-              <w:rPr>
-                <w:rFonts w:ascii="宋体" w:eastAsia="宋体" w:hAnsi="宋体" w:cs="宋体" w:hint="eastAsia"/>
-                <w:szCs w:val="21"/>
-              </w:rPr>
-              <w:t>会员的专属折扣或者修改</w:t>
-            </w:r>
-            <w:r>
-              <w:rPr>
-                <w:rFonts w:ascii="宋体" w:eastAsia="宋体" w:hAnsi="宋体" w:cs="宋体" w:hint="eastAsia"/>
-                <w:szCs w:val="21"/>
-              </w:rPr>
-              <w:t>VIP</w:t>
-            </w:r>
-            <w:r>
-              <w:rPr>
-                <w:rFonts w:ascii="宋体" w:eastAsia="宋体" w:hAnsi="宋体" w:cs="宋体" w:hint="eastAsia"/>
-                <w:szCs w:val="21"/>
-              </w:rPr>
-              <w:t>会员等级制度</w:t>
+              <w:t>网站营销人员增、删、改活动或者调整VIP会员的专属折扣或者修改VIP会员等级制度</w:t>
             </w:r>
           </w:p>
           <w:p>
@@ -9424,50 +8356,22 @@
                 <w:rFonts w:ascii="宋体" w:eastAsia="宋体" w:hAnsi="宋体" w:cs="宋体" w:hint="eastAsia"/>
                 <w:szCs w:val="21"/>
               </w:rPr>
-              <w:t>5</w:t>
-            </w:r>
-            <w:r>
-              <w:rPr>
-                <w:rFonts w:ascii="宋体" w:eastAsia="宋体" w:hAnsi="宋体" w:cs="宋体" w:hint="eastAsia"/>
-                <w:szCs w:val="21"/>
-              </w:rPr>
-              <w:t>a</w:t>
-            </w:r>
-            <w:r>
-              <w:rPr>
-                <w:rFonts w:ascii="宋体" w:eastAsia="宋体" w:hAnsi="宋体" w:cs="宋体" w:hint="eastAsia"/>
-                <w:szCs w:val="21"/>
-              </w:rPr>
-              <w:t>.</w:t>
-            </w:r>
-            <w:r>
-              <w:rPr>
-                <w:rFonts w:ascii="宋体" w:eastAsia="宋体" w:hAnsi="宋体" w:cs="宋体" w:hint="eastAsia"/>
-                <w:szCs w:val="21"/>
-              </w:rPr>
-              <w:t>活动方案部分空缺</w:t>
-            </w:r>
-          </w:p>
-          <w:p>
-            <w:pPr>
-              <w:rPr>
-                <w:rFonts w:ascii="宋体" w:eastAsia="宋体" w:hAnsi="宋体" w:cs="宋体"/>
-                <w:szCs w:val="21"/>
-              </w:rPr>
-            </w:pPr>
-            <w:r>
-              <w:rPr>
-                <w:rFonts w:ascii="宋体" w:eastAsia="宋体" w:hAnsi="宋体" w:cs="宋体" w:hint="eastAsia"/>
-                <w:szCs w:val="21"/>
-              </w:rPr>
-              <w:t xml:space="preserve">  1.</w:t>
-            </w:r>
-            <w:r>
-              <w:rPr>
-                <w:rFonts w:ascii="宋体" w:eastAsia="宋体" w:hAnsi="宋体" w:cs="宋体" w:hint="eastAsia"/>
-                <w:szCs w:val="21"/>
-              </w:rPr>
-              <w:t>系统提示方案不完整</w:t>
+              <w:t>5a.活动方案部分空缺</w:t>
+            </w:r>
+          </w:p>
+          <w:p>
+            <w:pPr>
+              <w:rPr>
+                <w:rFonts w:ascii="宋体" w:eastAsia="宋体" w:hAnsi="宋体" w:cs="宋体"/>
+                <w:szCs w:val="21"/>
+              </w:rPr>
+            </w:pPr>
+            <w:r>
+              <w:rPr>
+                <w:rFonts w:ascii="宋体" w:eastAsia="宋体" w:hAnsi="宋体" w:cs="宋体" w:hint="eastAsia"/>
+                <w:szCs w:val="21"/>
+              </w:rPr>
+              <w:t xml:space="preserve">  1.系统提示方案不完整</w:t>
             </w:r>
           </w:p>
         </w:tc>
@@ -9611,17 +8515,7 @@
                 <w:sz w:val="28"/>
                 <w:szCs w:val="28"/>
               </w:rPr>
-              <w:t xml:space="preserve">UC16 </w:t>
-            </w:r>
-            <w:r>
-              <w:rPr>
-                <w:rFonts w:ascii="宋体" w:eastAsia="宋体" w:hAnsi="宋体" w:cs="宋体" w:hint="eastAsia"/>
-                <w:b/>
-                <w:bCs/>
-                <w:sz w:val="28"/>
-                <w:szCs w:val="28"/>
-              </w:rPr>
-              <w:t>异常订单处理</w:t>
+              <w:t>UC16 异常订单处理</w:t>
             </w:r>
           </w:p>
         </w:tc>
@@ -9665,21 +8559,7 @@
                 <w:rFonts w:ascii="宋体" w:eastAsia="宋体" w:hAnsi="宋体" w:cs="宋体" w:hint="eastAsia"/>
                 <w:szCs w:val="21"/>
               </w:rPr>
-              <w:t>网站营销人员</w:t>
-            </w:r>
-            <w:r>
-              <w:rPr>
-                <w:rFonts w:ascii="宋体" w:eastAsia="宋体" w:hAnsi="宋体" w:cs="宋体" w:hint="eastAsia"/>
-                <w:szCs w:val="21"/>
-              </w:rPr>
-              <w:t>，</w:t>
-            </w:r>
-            <w:r>
-              <w:rPr>
-                <w:rFonts w:ascii="宋体" w:eastAsia="宋体" w:hAnsi="宋体" w:cs="宋体" w:hint="eastAsia"/>
-                <w:szCs w:val="21"/>
-              </w:rPr>
-              <w:t>目标是正确的处理未执行的异常订单</w:t>
+              <w:t>网站营销人员，目标是正确的处理未执行的异常订单</w:t>
             </w:r>
           </w:p>
         </w:tc>
@@ -9989,21 +8869,7 @@
                 <w:rFonts w:ascii="宋体" w:eastAsia="宋体" w:hAnsi="宋体" w:cs="宋体" w:hint="eastAsia"/>
                 <w:szCs w:val="21"/>
               </w:rPr>
-              <w:t>2</w:t>
-            </w:r>
-            <w:r>
-              <w:rPr>
-                <w:rFonts w:ascii="宋体" w:eastAsia="宋体" w:hAnsi="宋体" w:cs="宋体" w:hint="eastAsia"/>
-                <w:szCs w:val="21"/>
-              </w:rPr>
-              <w:t>a</w:t>
-            </w:r>
-            <w:r>
-              <w:rPr>
-                <w:rFonts w:ascii="宋体" w:eastAsia="宋体" w:hAnsi="宋体" w:cs="宋体" w:hint="eastAsia"/>
-                <w:szCs w:val="21"/>
-              </w:rPr>
-              <w:t>网站营销人员认为申诉不合理</w:t>
+              <w:t>2a网站营销人员认为申诉不合理</w:t>
             </w:r>
           </w:p>
           <w:p>
@@ -10020,14 +8886,7 @@
                 <w:rFonts w:ascii="宋体" w:eastAsia="宋体" w:hAnsi="宋体" w:cs="宋体" w:hint="eastAsia"/>
                 <w:szCs w:val="21"/>
               </w:rPr>
-              <w:t>1.</w:t>
-            </w:r>
-            <w:r>
-              <w:rPr>
-                <w:rFonts w:ascii="宋体" w:eastAsia="宋体" w:hAnsi="宋体" w:cs="宋体" w:hint="eastAsia"/>
-                <w:szCs w:val="21"/>
-              </w:rPr>
-              <w:t>则该订单状态不改变</w:t>
+              <w:t>1.则该订单状态不改变</w:t>
             </w:r>
           </w:p>
         </w:tc>
@@ -10171,17 +9030,7 @@
                 <w:sz w:val="28"/>
                 <w:szCs w:val="28"/>
               </w:rPr>
-              <w:t xml:space="preserve">UC17 </w:t>
-            </w:r>
-            <w:r>
-              <w:rPr>
-                <w:rFonts w:ascii="宋体" w:eastAsia="宋体" w:hAnsi="宋体" w:cs="宋体" w:hint="eastAsia"/>
-                <w:b/>
-                <w:bCs/>
-                <w:sz w:val="28"/>
-                <w:szCs w:val="28"/>
-              </w:rPr>
-              <w:t>信用充值</w:t>
+              <w:t>UC17 信用充值</w:t>
             </w:r>
           </w:p>
         </w:tc>
@@ -10405,7 +9254,14 @@
                 <w:rFonts w:ascii="宋体" w:eastAsia="宋体" w:hAnsi="宋体" w:cs="宋体" w:hint="eastAsia"/>
                 <w:szCs w:val="21"/>
               </w:rPr>
-              <w:t>网站营销人员输入客户编号</w:t>
+              <w:t>网站营销人员请求</w:t>
+            </w:r>
+            <w:r>
+              <w:rPr>
+                <w:rFonts w:ascii="宋体" w:eastAsia="宋体" w:hAnsi="宋体" w:cs="宋体"/>
+                <w:szCs w:val="21"/>
+              </w:rPr>
+              <w:t>信用充值</w:t>
             </w:r>
           </w:p>
           <w:p>
@@ -10424,7 +9280,14 @@
                 <w:rFonts w:ascii="宋体" w:eastAsia="宋体" w:hAnsi="宋体" w:cs="宋体" w:hint="eastAsia"/>
                 <w:szCs w:val="21"/>
               </w:rPr>
-              <w:t>系统显示客户基本信息，包括姓名或名称、联系方式、信用</w:t>
+              <w:t>系统要求</w:t>
+            </w:r>
+            <w:r>
+              <w:rPr>
+                <w:rFonts w:ascii="宋体" w:eastAsia="宋体" w:hAnsi="宋体" w:cs="宋体"/>
+                <w:szCs w:val="21"/>
+              </w:rPr>
+              <w:t>输入客户编号</w:t>
             </w:r>
           </w:p>
           <w:p>
@@ -10434,16 +9297,30 @@
                 <w:numId w:val="25"/>
               </w:numPr>
               <w:rPr>
-                <w:rFonts w:ascii="宋体" w:eastAsia="宋体" w:hAnsi="宋体" w:cs="宋体"/>
-                <w:szCs w:val="21"/>
-              </w:rPr>
-            </w:pPr>
-            <w:r>
-              <w:rPr>
-                <w:rFonts w:ascii="宋体" w:eastAsia="宋体" w:hAnsi="宋体" w:cs="宋体" w:hint="eastAsia"/>
-                <w:szCs w:val="21"/>
-              </w:rPr>
-              <w:t>网站营销人员请客户支付充值金额</w:t>
+                <w:rFonts w:ascii="宋体" w:eastAsia="宋体" w:hAnsi="宋体" w:cs="宋体" w:hint="eastAsia"/>
+                <w:szCs w:val="21"/>
+              </w:rPr>
+            </w:pPr>
+            <w:r>
+              <w:rPr>
+                <w:rFonts w:ascii="宋体" w:eastAsia="宋体" w:hAnsi="宋体" w:cs="宋体" w:hint="eastAsia"/>
+                <w:szCs w:val="21"/>
+              </w:rPr>
+              <w:t>网站营销人员请求</w:t>
+            </w:r>
+            <w:r>
+              <w:rPr>
+                <w:rFonts w:ascii="宋体" w:eastAsia="宋体" w:hAnsi="宋体" w:cs="宋体"/>
+                <w:szCs w:val="21"/>
+              </w:rPr>
+              <w:t>信用</w:t>
+            </w:r>
+            <w:r>
+              <w:rPr>
+                <w:rFonts w:ascii="宋体" w:eastAsia="宋体" w:hAnsi="宋体" w:cs="宋体" w:hint="eastAsia"/>
+                <w:szCs w:val="21"/>
+              </w:rPr>
+              <w:t>充值</w:t>
             </w:r>
           </w:p>
           <w:p>
@@ -10462,7 +9339,7 @@
                 <w:rFonts w:ascii="宋体" w:eastAsia="宋体" w:hAnsi="宋体" w:cs="宋体" w:hint="eastAsia"/>
                 <w:szCs w:val="21"/>
               </w:rPr>
-              <w:t>客户支付</w:t>
+              <w:t>系统显示客户基本信息，包括姓名或名称、联系方式、信用</w:t>
             </w:r>
           </w:p>
           <w:p>
@@ -10481,7 +9358,7 @@
                 <w:rFonts w:ascii="宋体" w:eastAsia="宋体" w:hAnsi="宋体" w:cs="宋体" w:hint="eastAsia"/>
                 <w:szCs w:val="21"/>
               </w:rPr>
-              <w:t>网站营销人员输入用户充值金额并提交</w:t>
+              <w:t>网站营销人员请客户支付充值金额</w:t>
             </w:r>
           </w:p>
           <w:p>
@@ -10500,6 +9377,44 @@
                 <w:rFonts w:ascii="宋体" w:eastAsia="宋体" w:hAnsi="宋体" w:cs="宋体" w:hint="eastAsia"/>
                 <w:szCs w:val="21"/>
               </w:rPr>
+              <w:t>客户支付</w:t>
+            </w:r>
+          </w:p>
+          <w:p>
+            <w:pPr>
+              <w:numPr>
+                <w:ilvl w:val="0"/>
+                <w:numId w:val="25"/>
+              </w:numPr>
+              <w:rPr>
+                <w:rFonts w:ascii="宋体" w:eastAsia="宋体" w:hAnsi="宋体" w:cs="宋体"/>
+                <w:szCs w:val="21"/>
+              </w:rPr>
+            </w:pPr>
+            <w:r>
+              <w:rPr>
+                <w:rFonts w:ascii="宋体" w:eastAsia="宋体" w:hAnsi="宋体" w:cs="宋体" w:hint="eastAsia"/>
+                <w:szCs w:val="21"/>
+              </w:rPr>
+              <w:t>网站营销人员输入用户充值金额并提交</w:t>
+            </w:r>
+          </w:p>
+          <w:p>
+            <w:pPr>
+              <w:numPr>
+                <w:ilvl w:val="0"/>
+                <w:numId w:val="25"/>
+              </w:numPr>
+              <w:rPr>
+                <w:rFonts w:ascii="宋体" w:eastAsia="宋体" w:hAnsi="宋体" w:cs="宋体"/>
+                <w:szCs w:val="21"/>
+              </w:rPr>
+            </w:pPr>
+            <w:r>
+              <w:rPr>
+                <w:rFonts w:ascii="宋体" w:eastAsia="宋体" w:hAnsi="宋体" w:cs="宋体" w:hint="eastAsia"/>
+                <w:szCs w:val="21"/>
+              </w:rPr>
               <w:t>系统显示增加的信用值及充值后信用值，并更新客户信用值</w:t>
             </w:r>
           </w:p>
@@ -10524,6 +9439,7 @@
                 <w:rFonts w:ascii="宋体" w:eastAsia="宋体" w:hAnsi="宋体" w:cs="宋体" w:hint="eastAsia"/>
                 <w:szCs w:val="21"/>
               </w:rPr>
+              <w:lastRenderedPageBreak/>
               <w:t>扩展流程</w:t>
             </w:r>
           </w:p>
@@ -10544,103 +9460,67 @@
                 <w:rFonts w:ascii="宋体" w:eastAsia="宋体" w:hAnsi="宋体" w:cs="宋体" w:hint="eastAsia"/>
                 <w:szCs w:val="21"/>
               </w:rPr>
-              <w:t>1a.</w:t>
-            </w:r>
-            <w:r>
-              <w:rPr>
-                <w:rFonts w:ascii="宋体" w:eastAsia="宋体" w:hAnsi="宋体" w:cs="宋体" w:hint="eastAsia"/>
-                <w:szCs w:val="21"/>
-              </w:rPr>
-              <w:t>非法客户编号：</w:t>
-            </w:r>
-          </w:p>
-          <w:p>
-            <w:pPr>
-              <w:rPr>
-                <w:rFonts w:ascii="宋体" w:eastAsia="宋体" w:hAnsi="宋体" w:cs="宋体"/>
-                <w:szCs w:val="21"/>
-              </w:rPr>
-            </w:pPr>
-            <w:r>
-              <w:rPr>
-                <w:rFonts w:ascii="宋体" w:eastAsia="宋体" w:hAnsi="宋体" w:cs="宋体" w:hint="eastAsia"/>
-                <w:szCs w:val="21"/>
-              </w:rPr>
-              <w:t xml:space="preserve">  1.</w:t>
-            </w:r>
-            <w:r>
-              <w:rPr>
-                <w:rFonts w:ascii="宋体" w:eastAsia="宋体" w:hAnsi="宋体" w:cs="宋体" w:hint="eastAsia"/>
-                <w:szCs w:val="21"/>
-              </w:rPr>
-              <w:t>系统提示错误并拒绝输入</w:t>
-            </w:r>
-          </w:p>
-          <w:p>
-            <w:pPr>
-              <w:rPr>
-                <w:rFonts w:ascii="宋体" w:eastAsia="宋体" w:hAnsi="宋体" w:cs="宋体"/>
-                <w:szCs w:val="21"/>
-              </w:rPr>
-            </w:pPr>
-            <w:r>
-              <w:rPr>
-                <w:rFonts w:ascii="宋体" w:eastAsia="宋体" w:hAnsi="宋体" w:cs="宋体" w:hint="eastAsia"/>
-                <w:szCs w:val="21"/>
-              </w:rPr>
-              <w:lastRenderedPageBreak/>
-              <w:t>4a.</w:t>
-            </w:r>
-            <w:r>
-              <w:rPr>
-                <w:rFonts w:ascii="宋体" w:eastAsia="宋体" w:hAnsi="宋体" w:cs="宋体" w:hint="eastAsia"/>
-                <w:szCs w:val="21"/>
-              </w:rPr>
-              <w:t>客户要求取消交易：</w:t>
-            </w:r>
-          </w:p>
-          <w:p>
-            <w:pPr>
-              <w:rPr>
-                <w:rFonts w:ascii="宋体" w:eastAsia="宋体" w:hAnsi="宋体" w:cs="宋体"/>
-                <w:szCs w:val="21"/>
-              </w:rPr>
-            </w:pPr>
-            <w:r>
-              <w:rPr>
-                <w:rFonts w:ascii="宋体" w:eastAsia="宋体" w:hAnsi="宋体" w:cs="宋体" w:hint="eastAsia"/>
-                <w:szCs w:val="21"/>
-              </w:rPr>
-              <w:t xml:space="preserve">  1.</w:t>
-            </w:r>
-            <w:r>
-              <w:rPr>
-                <w:rFonts w:ascii="宋体" w:eastAsia="宋体" w:hAnsi="宋体" w:cs="宋体" w:hint="eastAsia"/>
-                <w:szCs w:val="21"/>
-              </w:rPr>
-              <w:t>网站营销人员提出取消请求</w:t>
-            </w:r>
-          </w:p>
-          <w:p>
-            <w:pPr>
-              <w:rPr>
-                <w:rFonts w:ascii="宋体" w:eastAsia="宋体" w:hAnsi="宋体" w:cs="宋体"/>
-                <w:szCs w:val="21"/>
-              </w:rPr>
-            </w:pPr>
-            <w:r>
-              <w:rPr>
-                <w:rFonts w:ascii="宋体" w:eastAsia="宋体" w:hAnsi="宋体" w:cs="宋体" w:hint="eastAsia"/>
-                <w:szCs w:val="21"/>
-              </w:rPr>
-              <w:t xml:space="preserve">  2.</w:t>
-            </w:r>
-            <w:r>
-              <w:rPr>
-                <w:rFonts w:ascii="宋体" w:eastAsia="宋体" w:hAnsi="宋体" w:cs="宋体" w:hint="eastAsia"/>
-                <w:szCs w:val="21"/>
-              </w:rPr>
-              <w:t>系统返回至网站营销人员请求前状态</w:t>
+              <w:t>1a.非法客户编号：</w:t>
+            </w:r>
+          </w:p>
+          <w:p>
+            <w:pPr>
+              <w:rPr>
+                <w:rFonts w:ascii="宋体" w:eastAsia="宋体" w:hAnsi="宋体" w:cs="宋体"/>
+                <w:szCs w:val="21"/>
+              </w:rPr>
+            </w:pPr>
+            <w:r>
+              <w:rPr>
+                <w:rFonts w:ascii="宋体" w:eastAsia="宋体" w:hAnsi="宋体" w:cs="宋体" w:hint="eastAsia"/>
+                <w:szCs w:val="21"/>
+              </w:rPr>
+              <w:t xml:space="preserve">  1.系统提示错误并拒绝输入</w:t>
+            </w:r>
+          </w:p>
+          <w:p>
+            <w:pPr>
+              <w:rPr>
+                <w:rFonts w:ascii="宋体" w:eastAsia="宋体" w:hAnsi="宋体" w:cs="宋体"/>
+                <w:szCs w:val="21"/>
+              </w:rPr>
+            </w:pPr>
+            <w:r>
+              <w:rPr>
+                <w:rFonts w:ascii="宋体" w:eastAsia="宋体" w:hAnsi="宋体" w:cs="宋体" w:hint="eastAsia"/>
+                <w:szCs w:val="21"/>
+              </w:rPr>
+              <w:t>4a.客户要求取消交易：</w:t>
+            </w:r>
+          </w:p>
+          <w:p>
+            <w:pPr>
+              <w:rPr>
+                <w:rFonts w:ascii="宋体" w:eastAsia="宋体" w:hAnsi="宋体" w:cs="宋体"/>
+                <w:szCs w:val="21"/>
+              </w:rPr>
+            </w:pPr>
+            <w:r>
+              <w:rPr>
+                <w:rFonts w:ascii="宋体" w:eastAsia="宋体" w:hAnsi="宋体" w:cs="宋体" w:hint="eastAsia"/>
+                <w:szCs w:val="21"/>
+              </w:rPr>
+              <w:t xml:space="preserve">  1.网站营销人员提出取消请求</w:t>
+            </w:r>
+          </w:p>
+          <w:p>
+            <w:pPr>
+              <w:rPr>
+                <w:rFonts w:ascii="宋体" w:eastAsia="宋体" w:hAnsi="宋体" w:cs="宋体"/>
+                <w:szCs w:val="21"/>
+              </w:rPr>
+            </w:pPr>
+            <w:r>
+              <w:rPr>
+                <w:rFonts w:ascii="宋体" w:eastAsia="宋体" w:hAnsi="宋体" w:cs="宋体" w:hint="eastAsia"/>
+                <w:szCs w:val="21"/>
+              </w:rPr>
+              <w:t xml:space="preserve">  2.系统返回至网站营销人员请求前状态</w:t>
             </w:r>
           </w:p>
         </w:tc>
@@ -10664,7 +9544,6 @@
                 <w:rFonts w:ascii="宋体" w:eastAsia="宋体" w:hAnsi="宋体" w:cs="宋体" w:hint="eastAsia"/>
                 <w:szCs w:val="21"/>
               </w:rPr>
-              <w:lastRenderedPageBreak/>
               <w:t>特殊需求</w:t>
             </w:r>
           </w:p>
@@ -10785,17 +9664,7 @@
                 <w:sz w:val="28"/>
                 <w:szCs w:val="28"/>
               </w:rPr>
-              <w:t xml:space="preserve">UC18 </w:t>
-            </w:r>
-            <w:r>
-              <w:rPr>
-                <w:rFonts w:ascii="宋体" w:eastAsia="宋体" w:hAnsi="宋体" w:cs="宋体" w:hint="eastAsia"/>
-                <w:b/>
-                <w:bCs/>
-                <w:sz w:val="28"/>
-                <w:szCs w:val="28"/>
-              </w:rPr>
-              <w:t>用户信息查询</w:t>
+              <w:t>UC18 用户信息查询</w:t>
             </w:r>
           </w:p>
         </w:tc>
@@ -11038,6 +9907,58 @@
                 <w:rFonts w:ascii="宋体" w:eastAsia="宋体" w:hAnsi="宋体" w:cs="宋体" w:hint="eastAsia"/>
                 <w:szCs w:val="21"/>
               </w:rPr>
+              <w:t>系统</w:t>
+            </w:r>
+            <w:r>
+              <w:rPr>
+                <w:rFonts w:ascii="宋体" w:eastAsia="宋体" w:hAnsi="宋体" w:cs="宋体"/>
+                <w:szCs w:val="21"/>
+              </w:rPr>
+              <w:t>要求输入用户编号</w:t>
+            </w:r>
+          </w:p>
+          <w:p>
+            <w:pPr>
+              <w:numPr>
+                <w:ilvl w:val="0"/>
+                <w:numId w:val="26"/>
+              </w:numPr>
+              <w:rPr>
+                <w:rFonts w:ascii="宋体" w:eastAsia="宋体" w:hAnsi="宋体" w:cs="宋体"/>
+                <w:szCs w:val="21"/>
+              </w:rPr>
+            </w:pPr>
+            <w:r>
+              <w:rPr>
+                <w:rFonts w:ascii="宋体" w:eastAsia="宋体" w:hAnsi="宋体" w:cs="宋体" w:hint="eastAsia"/>
+                <w:szCs w:val="21"/>
+              </w:rPr>
+              <w:t>网站管理人员</w:t>
+            </w:r>
+            <w:r>
+              <w:rPr>
+                <w:rFonts w:ascii="宋体" w:eastAsia="宋体" w:hAnsi="宋体" w:cs="宋体"/>
+                <w:szCs w:val="21"/>
+              </w:rPr>
+              <w:t>输入用户编号</w:t>
+            </w:r>
+          </w:p>
+          <w:p>
+            <w:pPr>
+              <w:numPr>
+                <w:ilvl w:val="0"/>
+                <w:numId w:val="26"/>
+              </w:numPr>
+              <w:rPr>
+                <w:rFonts w:ascii="宋体" w:eastAsia="宋体" w:hAnsi="宋体" w:cs="宋体"/>
+                <w:szCs w:val="21"/>
+              </w:rPr>
+            </w:pPr>
+            <w:r>
+              <w:rPr>
+                <w:rFonts w:ascii="宋体" w:eastAsia="宋体" w:hAnsi="宋体" w:cs="宋体" w:hint="eastAsia"/>
+                <w:szCs w:val="21"/>
+              </w:rPr>
               <w:t>系统显示用户信息</w:t>
             </w:r>
           </w:p>
@@ -11082,36 +10003,22 @@
                 <w:rFonts w:ascii="宋体" w:eastAsia="宋体" w:hAnsi="宋体" w:cs="宋体" w:hint="eastAsia"/>
                 <w:szCs w:val="21"/>
               </w:rPr>
-              <w:t>2a.</w:t>
-            </w:r>
-            <w:r>
-              <w:rPr>
-                <w:rFonts w:ascii="宋体" w:eastAsia="宋体" w:hAnsi="宋体" w:cs="宋体" w:hint="eastAsia"/>
-                <w:szCs w:val="21"/>
-              </w:rPr>
-              <w:t>系统没有要查询用户：</w:t>
-            </w:r>
-          </w:p>
-          <w:p>
-            <w:pPr>
-              <w:rPr>
-                <w:rFonts w:ascii="宋体" w:eastAsia="宋体" w:hAnsi="宋体" w:cs="宋体"/>
-                <w:szCs w:val="21"/>
-              </w:rPr>
-            </w:pPr>
-            <w:r>
-              <w:rPr>
-                <w:rFonts w:ascii="宋体" w:eastAsia="宋体" w:hAnsi="宋体" w:cs="宋体" w:hint="eastAsia"/>
-                <w:szCs w:val="21"/>
-              </w:rPr>
-              <w:t xml:space="preserve">  1.</w:t>
-            </w:r>
-            <w:r>
-              <w:rPr>
-                <w:rFonts w:ascii="宋体" w:eastAsia="宋体" w:hAnsi="宋体" w:cs="宋体" w:hint="eastAsia"/>
-                <w:szCs w:val="21"/>
-              </w:rPr>
-              <w:t>系统提示没有该用户</w:t>
+              <w:t>2a.系统没有要查询用户：</w:t>
+            </w:r>
+          </w:p>
+          <w:p>
+            <w:pPr>
+              <w:rPr>
+                <w:rFonts w:ascii="宋体" w:eastAsia="宋体" w:hAnsi="宋体" w:cs="宋体"/>
+                <w:szCs w:val="21"/>
+              </w:rPr>
+            </w:pPr>
+            <w:r>
+              <w:rPr>
+                <w:rFonts w:ascii="宋体" w:eastAsia="宋体" w:hAnsi="宋体" w:cs="宋体" w:hint="eastAsia"/>
+                <w:szCs w:val="21"/>
+              </w:rPr>
+              <w:t xml:space="preserve">  1.系统提示没有该用户</w:t>
             </w:r>
           </w:p>
         </w:tc>
@@ -11155,14 +10062,7 @@
                 <w:rFonts w:ascii="宋体" w:eastAsia="宋体" w:hAnsi="宋体" w:cs="宋体" w:hint="eastAsia"/>
                 <w:szCs w:val="21"/>
               </w:rPr>
-              <w:t>有专门列表可以查看不同种类的用户；查询用户时要输入用户类别和用户</w:t>
-            </w:r>
-            <w:r>
-              <w:rPr>
-                <w:rFonts w:ascii="宋体" w:eastAsia="宋体" w:hAnsi="宋体" w:cs="宋体" w:hint="eastAsia"/>
-                <w:szCs w:val="21"/>
-              </w:rPr>
-              <w:t>ID</w:t>
+              <w:t>有专门列表可以查看不同种类的用户；查询用户时要输入用户类别和用户ID</w:t>
             </w:r>
           </w:p>
         </w:tc>
@@ -11262,17 +10162,7 @@
                 <w:sz w:val="28"/>
                 <w:szCs w:val="28"/>
               </w:rPr>
-              <w:t xml:space="preserve">UC19 </w:t>
-            </w:r>
-            <w:r>
-              <w:rPr>
-                <w:rFonts w:ascii="宋体" w:eastAsia="宋体" w:hAnsi="宋体" w:cs="宋体" w:hint="eastAsia"/>
-                <w:b/>
-                <w:bCs/>
-                <w:sz w:val="28"/>
-                <w:szCs w:val="28"/>
-              </w:rPr>
-              <w:t>用户信息管理</w:t>
+              <w:t>UC19 用户信息管理</w:t>
             </w:r>
           </w:p>
         </w:tc>
@@ -11496,21 +10386,14 @@
                 <w:rFonts w:ascii="宋体" w:eastAsia="宋体" w:hAnsi="宋体" w:cs="宋体" w:hint="eastAsia"/>
                 <w:szCs w:val="21"/>
               </w:rPr>
-              <w:t>网站管理人员指定用户类型和</w:t>
-            </w:r>
-            <w:r>
-              <w:rPr>
-                <w:rFonts w:ascii="宋体" w:eastAsia="宋体" w:hAnsi="宋体" w:cs="宋体" w:hint="eastAsia"/>
-                <w:szCs w:val="21"/>
-              </w:rPr>
-              <w:t>ID</w:t>
-            </w:r>
-            <w:r>
-              <w:rPr>
-                <w:rFonts w:ascii="宋体" w:eastAsia="宋体" w:hAnsi="宋体" w:cs="宋体" w:hint="eastAsia"/>
-                <w:szCs w:val="21"/>
-              </w:rPr>
-              <w:t>并请求更改指定用户信息</w:t>
+              <w:t>网站管理人员请求管理</w:t>
+            </w:r>
+            <w:r>
+              <w:rPr>
+                <w:rFonts w:ascii="宋体" w:eastAsia="宋体" w:hAnsi="宋体" w:cs="宋体"/>
+                <w:szCs w:val="21"/>
+              </w:rPr>
+              <w:t>用户信息</w:t>
             </w:r>
           </w:p>
           <w:p>
@@ -11529,8 +10412,31 @@
                 <w:rFonts w:ascii="宋体" w:eastAsia="宋体" w:hAnsi="宋体" w:cs="宋体" w:hint="eastAsia"/>
                 <w:szCs w:val="21"/>
               </w:rPr>
-              <w:t>系统显示用户信息并允许管理人员修改</w:t>
-            </w:r>
+              <w:t>系统要求</w:t>
+            </w:r>
+            <w:r>
+              <w:rPr>
+                <w:rFonts w:ascii="宋体" w:eastAsia="宋体" w:hAnsi="宋体" w:cs="宋体"/>
+                <w:szCs w:val="21"/>
+              </w:rPr>
+              <w:t>输入用户信息</w:t>
+            </w:r>
+            <w:r>
+              <w:rPr>
+                <w:rFonts w:ascii="宋体" w:eastAsia="宋体" w:hAnsi="宋体" w:cs="宋体" w:hint="eastAsia"/>
+                <w:szCs w:val="21"/>
+              </w:rPr>
+              <w:t>及</w:t>
+            </w:r>
+            <w:r>
+              <w:rPr>
+                <w:rFonts w:ascii="宋体" w:eastAsia="宋体" w:hAnsi="宋体" w:cs="宋体"/>
+                <w:szCs w:val="21"/>
+              </w:rPr>
+              <w:t>用户类型</w:t>
+            </w:r>
+            <w:bookmarkStart w:id="0" w:name="_GoBack"/>
+            <w:bookmarkEnd w:id="0"/>
           </w:p>
           <w:p>
             <w:pPr>
@@ -11548,7 +10454,14 @@
                 <w:rFonts w:ascii="宋体" w:eastAsia="宋体" w:hAnsi="宋体" w:cs="宋体" w:hint="eastAsia"/>
                 <w:szCs w:val="21"/>
               </w:rPr>
-              <w:t>网站管理人员更改相应信息，并提交</w:t>
+              <w:t>网</w:t>
+            </w:r>
+            <w:r>
+              <w:rPr>
+                <w:rFonts w:ascii="宋体" w:eastAsia="宋体" w:hAnsi="宋体" w:cs="宋体" w:hint="eastAsia"/>
+                <w:szCs w:val="21"/>
+              </w:rPr>
+              <w:t>站管理人员指定用户类型和ID并请求更改指定用户信息</w:t>
             </w:r>
           </w:p>
           <w:p>
@@ -11567,6 +10480,44 @@
                 <w:rFonts w:ascii="宋体" w:eastAsia="宋体" w:hAnsi="宋体" w:cs="宋体" w:hint="eastAsia"/>
                 <w:szCs w:val="21"/>
               </w:rPr>
+              <w:t>系统显示用户信息并允许管理人员修改</w:t>
+            </w:r>
+          </w:p>
+          <w:p>
+            <w:pPr>
+              <w:numPr>
+                <w:ilvl w:val="0"/>
+                <w:numId w:val="27"/>
+              </w:numPr>
+              <w:rPr>
+                <w:rFonts w:ascii="宋体" w:eastAsia="宋体" w:hAnsi="宋体" w:cs="宋体"/>
+                <w:szCs w:val="21"/>
+              </w:rPr>
+            </w:pPr>
+            <w:r>
+              <w:rPr>
+                <w:rFonts w:ascii="宋体" w:eastAsia="宋体" w:hAnsi="宋体" w:cs="宋体" w:hint="eastAsia"/>
+                <w:szCs w:val="21"/>
+              </w:rPr>
+              <w:t>网站管理人员更改相应信息，并提交</w:t>
+            </w:r>
+          </w:p>
+          <w:p>
+            <w:pPr>
+              <w:numPr>
+                <w:ilvl w:val="0"/>
+                <w:numId w:val="27"/>
+              </w:numPr>
+              <w:rPr>
+                <w:rFonts w:ascii="宋体" w:eastAsia="宋体" w:hAnsi="宋体" w:cs="宋体"/>
+                <w:szCs w:val="21"/>
+              </w:rPr>
+            </w:pPr>
+            <w:r>
+              <w:rPr>
+                <w:rFonts w:ascii="宋体" w:eastAsia="宋体" w:hAnsi="宋体" w:cs="宋体" w:hint="eastAsia"/>
+                <w:szCs w:val="21"/>
+              </w:rPr>
               <w:t>系统显示提交结果，并更新用户信息</w:t>
             </w:r>
           </w:p>
@@ -11611,152 +10562,83 @@
                 <w:rFonts w:ascii="宋体" w:eastAsia="宋体" w:hAnsi="宋体" w:cs="宋体" w:hint="eastAsia"/>
                 <w:szCs w:val="21"/>
               </w:rPr>
-              <w:t>1a.</w:t>
-            </w:r>
-            <w:r>
-              <w:rPr>
-                <w:rFonts w:ascii="宋体" w:eastAsia="宋体" w:hAnsi="宋体" w:cs="宋体" w:hint="eastAsia"/>
-                <w:szCs w:val="21"/>
-              </w:rPr>
-              <w:t>制定用户</w:t>
-            </w:r>
-            <w:r>
-              <w:rPr>
-                <w:rFonts w:ascii="宋体" w:eastAsia="宋体" w:hAnsi="宋体" w:cs="宋体" w:hint="eastAsia"/>
-                <w:szCs w:val="21"/>
-              </w:rPr>
-              <w:t>ID</w:t>
-            </w:r>
-            <w:r>
-              <w:rPr>
-                <w:rFonts w:ascii="宋体" w:eastAsia="宋体" w:hAnsi="宋体" w:cs="宋体" w:hint="eastAsia"/>
-                <w:szCs w:val="21"/>
-              </w:rPr>
-              <w:t>不存在</w:t>
-            </w:r>
-          </w:p>
-          <w:p>
-            <w:pPr>
-              <w:rPr>
-                <w:rFonts w:ascii="宋体" w:eastAsia="宋体" w:hAnsi="宋体" w:cs="宋体"/>
-                <w:szCs w:val="21"/>
-              </w:rPr>
-            </w:pPr>
-            <w:r>
-              <w:rPr>
-                <w:rFonts w:ascii="宋体" w:eastAsia="宋体" w:hAnsi="宋体" w:cs="宋体" w:hint="eastAsia"/>
-                <w:szCs w:val="21"/>
-              </w:rPr>
-              <w:t xml:space="preserve">  1.</w:t>
-            </w:r>
-            <w:r>
-              <w:rPr>
-                <w:rFonts w:ascii="宋体" w:eastAsia="宋体" w:hAnsi="宋体" w:cs="宋体" w:hint="eastAsia"/>
-                <w:szCs w:val="21"/>
-              </w:rPr>
-              <w:t>如果是可添加用户（酒店工作人员是可添加用户），则提示是否添加，否则显示不存在此用户</w:t>
-            </w:r>
-          </w:p>
-          <w:p>
-            <w:pPr>
-              <w:rPr>
-                <w:rFonts w:ascii="宋体" w:eastAsia="宋体" w:hAnsi="宋体" w:cs="宋体"/>
-                <w:szCs w:val="21"/>
-              </w:rPr>
-            </w:pPr>
-            <w:r>
-              <w:rPr>
-                <w:rFonts w:ascii="宋体" w:eastAsia="宋体" w:hAnsi="宋体" w:cs="宋体" w:hint="eastAsia"/>
-                <w:szCs w:val="21"/>
-              </w:rPr>
-              <w:t>3a.</w:t>
-            </w:r>
-            <w:r>
-              <w:rPr>
-                <w:rFonts w:ascii="宋体" w:eastAsia="宋体" w:hAnsi="宋体" w:cs="宋体" w:hint="eastAsia"/>
-                <w:szCs w:val="21"/>
-              </w:rPr>
-              <w:t>信息格式不正确：</w:t>
-            </w:r>
-          </w:p>
-          <w:p>
-            <w:pPr>
-              <w:rPr>
-                <w:rFonts w:ascii="宋体" w:eastAsia="宋体" w:hAnsi="宋体" w:cs="宋体"/>
-                <w:szCs w:val="21"/>
-              </w:rPr>
-            </w:pPr>
-            <w:r>
-              <w:rPr>
-                <w:rFonts w:ascii="宋体" w:eastAsia="宋体" w:hAnsi="宋体" w:cs="宋体" w:hint="eastAsia"/>
-                <w:szCs w:val="21"/>
-              </w:rPr>
-              <w:t xml:space="preserve">  1.</w:t>
-            </w:r>
-            <w:r>
-              <w:rPr>
-                <w:rFonts w:ascii="宋体" w:eastAsia="宋体" w:hAnsi="宋体" w:cs="宋体" w:hint="eastAsia"/>
-                <w:szCs w:val="21"/>
-              </w:rPr>
-              <w:t>系统提示错误并返回正常流程第</w:t>
-            </w:r>
-            <w:r>
-              <w:rPr>
-                <w:rFonts w:ascii="宋体" w:eastAsia="宋体" w:hAnsi="宋体" w:cs="宋体" w:hint="eastAsia"/>
-                <w:szCs w:val="21"/>
-              </w:rPr>
-              <w:t>2</w:t>
-            </w:r>
-            <w:r>
-              <w:rPr>
-                <w:rFonts w:ascii="宋体" w:eastAsia="宋体" w:hAnsi="宋体" w:cs="宋体" w:hint="eastAsia"/>
-                <w:szCs w:val="21"/>
-              </w:rPr>
-              <w:t>步状态</w:t>
-            </w:r>
-          </w:p>
-          <w:p>
-            <w:pPr>
-              <w:rPr>
-                <w:rFonts w:ascii="宋体" w:eastAsia="宋体" w:hAnsi="宋体" w:cs="宋体"/>
-                <w:szCs w:val="21"/>
-              </w:rPr>
-            </w:pPr>
-            <w:r>
-              <w:rPr>
-                <w:rFonts w:ascii="宋体" w:eastAsia="宋体" w:hAnsi="宋体" w:cs="宋体" w:hint="eastAsia"/>
-                <w:szCs w:val="21"/>
-              </w:rPr>
-              <w:t>3b.</w:t>
-            </w:r>
-            <w:r>
-              <w:rPr>
-                <w:rFonts w:ascii="宋体" w:eastAsia="宋体" w:hAnsi="宋体" w:cs="宋体" w:hint="eastAsia"/>
-                <w:szCs w:val="21"/>
-              </w:rPr>
-              <w:t>网站管理人员取消更改用户信息：</w:t>
-            </w:r>
-          </w:p>
-          <w:p>
-            <w:pPr>
-              <w:rPr>
-                <w:rFonts w:ascii="宋体" w:eastAsia="宋体" w:hAnsi="宋体" w:cs="宋体"/>
-                <w:szCs w:val="21"/>
-              </w:rPr>
-            </w:pPr>
-            <w:r>
-              <w:rPr>
-                <w:rFonts w:ascii="宋体" w:eastAsia="宋体" w:hAnsi="宋体" w:cs="宋体" w:hint="eastAsia"/>
-                <w:szCs w:val="21"/>
-              </w:rPr>
-              <w:t xml:space="preserve">  1.</w:t>
-            </w:r>
-            <w:r>
-              <w:rPr>
-                <w:rFonts w:ascii="宋体" w:eastAsia="宋体" w:hAnsi="宋体" w:cs="宋体" w:hint="eastAsia"/>
-                <w:szCs w:val="21"/>
-              </w:rPr>
-              <w:t>系统返回至网站管理人员请求更改信息前状态</w:t>
+              <w:t>1a.制定用户ID不存在</w:t>
+            </w:r>
+          </w:p>
+          <w:p>
+            <w:pPr>
+              <w:rPr>
+                <w:rFonts w:ascii="宋体" w:eastAsia="宋体" w:hAnsi="宋体" w:cs="宋体"/>
+                <w:szCs w:val="21"/>
+              </w:rPr>
+            </w:pPr>
+            <w:r>
+              <w:rPr>
+                <w:rFonts w:ascii="宋体" w:eastAsia="宋体" w:hAnsi="宋体" w:cs="宋体" w:hint="eastAsia"/>
+                <w:szCs w:val="21"/>
+              </w:rPr>
+              <w:t xml:space="preserve">  1.如果是可添加用户（酒店工作人员是可添加用户），则提示是否添加，否则显示不存在此用户</w:t>
+            </w:r>
+          </w:p>
+          <w:p>
+            <w:pPr>
+              <w:rPr>
+                <w:rFonts w:ascii="宋体" w:eastAsia="宋体" w:hAnsi="宋体" w:cs="宋体"/>
+                <w:szCs w:val="21"/>
+              </w:rPr>
+            </w:pPr>
+            <w:r>
+              <w:rPr>
+                <w:rFonts w:ascii="宋体" w:eastAsia="宋体" w:hAnsi="宋体" w:cs="宋体" w:hint="eastAsia"/>
+                <w:szCs w:val="21"/>
+              </w:rPr>
+              <w:t>3a.信息格式不正确：</w:t>
+            </w:r>
+          </w:p>
+          <w:p>
+            <w:pPr>
+              <w:rPr>
+                <w:rFonts w:ascii="宋体" w:eastAsia="宋体" w:hAnsi="宋体" w:cs="宋体"/>
+                <w:szCs w:val="21"/>
+              </w:rPr>
+            </w:pPr>
+            <w:r>
+              <w:rPr>
+                <w:rFonts w:ascii="宋体" w:eastAsia="宋体" w:hAnsi="宋体" w:cs="宋体" w:hint="eastAsia"/>
+                <w:szCs w:val="21"/>
+              </w:rPr>
+              <w:t xml:space="preserve">  1.系统提示错误并返回正常流程第2步状态</w:t>
+            </w:r>
+          </w:p>
+          <w:p>
+            <w:pPr>
+              <w:rPr>
+                <w:rFonts w:ascii="宋体" w:eastAsia="宋体" w:hAnsi="宋体" w:cs="宋体"/>
+                <w:szCs w:val="21"/>
+              </w:rPr>
+            </w:pPr>
+            <w:r>
+              <w:rPr>
+                <w:rFonts w:ascii="宋体" w:eastAsia="宋体" w:hAnsi="宋体" w:cs="宋体" w:hint="eastAsia"/>
+                <w:szCs w:val="21"/>
+              </w:rPr>
+              <w:lastRenderedPageBreak/>
+              <w:t>3b.网站管理人员取消更改用户信息：</w:t>
+            </w:r>
+          </w:p>
+          <w:p>
+            <w:pPr>
+              <w:rPr>
+                <w:rFonts w:ascii="宋体" w:eastAsia="宋体" w:hAnsi="宋体" w:cs="宋体"/>
+                <w:szCs w:val="21"/>
+              </w:rPr>
+            </w:pPr>
+            <w:r>
+              <w:rPr>
+                <w:rFonts w:ascii="宋体" w:eastAsia="宋体" w:hAnsi="宋体" w:cs="宋体" w:hint="eastAsia"/>
+                <w:szCs w:val="21"/>
+              </w:rPr>
+              <w:t xml:space="preserve">  1.系统返回至网站管理人员请求更改信息前状态</w:t>
             </w:r>
           </w:p>
         </w:tc>
@@ -11780,6 +10662,7 @@
                 <w:rFonts w:ascii="宋体" w:eastAsia="宋体" w:hAnsi="宋体" w:cs="宋体" w:hint="eastAsia"/>
                 <w:szCs w:val="21"/>
               </w:rPr>
+              <w:lastRenderedPageBreak/>
               <w:t>特殊需求</w:t>
             </w:r>
           </w:p>
@@ -13689,7 +12572,6 @@
     <w:lsdException w:name="Table Web 1" w:semiHidden="1" w:unhideWhenUsed="1"/>
     <w:lsdException w:name="Table Web 2" w:semiHidden="1" w:unhideWhenUsed="1"/>
     <w:lsdException w:name="Table Web 3" w:semiHidden="1" w:unhideWhenUsed="1"/>
-    <w:lsdException w:name="Table Grid" w:semiHidden="1" w:unhideWhenUsed="1"/>
     <w:lsdException w:name="Table Theme" w:semiHidden="1" w:unhideWhenUsed="1"/>
     <w:lsdException w:name="Placeholder Text" w:semiHidden="1" w:uiPriority="99"/>
     <w:lsdException w:name="No Spacing" w:uiPriority="99"/>

--- a/用例文档v1.docx
+++ b/用例文档v1.docx
@@ -8732,8 +8732,6 @@
               </w:rPr>
               <w:t>4.系统显示该订单的详细信息</w:t>
             </w:r>
-            <w:bookmarkStart w:id="0" w:name="_GoBack"/>
-            <w:bookmarkEnd w:id="0"/>
           </w:p>
         </w:tc>
       </w:tr>
@@ -12079,8 +12077,9 @@
               <w:rPr>
                 <w:rFonts w:hint="eastAsia" w:ascii="宋体" w:hAnsi="宋体" w:eastAsia="宋体" w:cs="宋体"/>
                 <w:szCs w:val="21"/>
-              </w:rPr>
-              <w:t>网站营销人员输入客户编号</w:t>
+                <w:lang w:val="en-US" w:eastAsia="zh-CN"/>
+              </w:rPr>
+              <w:t>网站营销人员请求信用充值</w:t>
             </w:r>
           </w:p>
           <w:p>
@@ -12098,8 +12097,9 @@
               <w:rPr>
                 <w:rFonts w:hint="eastAsia" w:ascii="宋体" w:hAnsi="宋体" w:eastAsia="宋体" w:cs="宋体"/>
                 <w:szCs w:val="21"/>
-              </w:rPr>
-              <w:t>系统显示客户基本信息，包括姓名或名称、联系方式、信用</w:t>
+                <w:lang w:val="en-US" w:eastAsia="zh-CN"/>
+              </w:rPr>
+              <w:t>系统要求我那个站营销人员输入客户编号</w:t>
             </w:r>
           </w:p>
           <w:p>
@@ -12118,7 +12118,7 @@
                 <w:rFonts w:hint="eastAsia" w:ascii="宋体" w:hAnsi="宋体" w:eastAsia="宋体" w:cs="宋体"/>
                 <w:szCs w:val="21"/>
               </w:rPr>
-              <w:t>网站营销人员请客户支付充值金额</w:t>
+              <w:t>网站营销人员输入客户编号</w:t>
             </w:r>
           </w:p>
           <w:p>
@@ -12137,7 +12137,7 @@
                 <w:rFonts w:hint="eastAsia" w:ascii="宋体" w:hAnsi="宋体" w:eastAsia="宋体" w:cs="宋体"/>
                 <w:szCs w:val="21"/>
               </w:rPr>
-              <w:t>客户支付</w:t>
+              <w:t>系统显示客户基本信息，包括姓名或名称、联系方式、信用</w:t>
             </w:r>
           </w:p>
           <w:p>
@@ -12156,7 +12156,7 @@
                 <w:rFonts w:hint="eastAsia" w:ascii="宋体" w:hAnsi="宋体" w:eastAsia="宋体" w:cs="宋体"/>
                 <w:szCs w:val="21"/>
               </w:rPr>
-              <w:t>网站营销人员输入用户充值金额并提交</w:t>
+              <w:t>网站营销人员请客户支付充值金额</w:t>
             </w:r>
           </w:p>
           <w:p>
@@ -12175,6 +12175,44 @@
                 <w:rFonts w:hint="eastAsia" w:ascii="宋体" w:hAnsi="宋体" w:eastAsia="宋体" w:cs="宋体"/>
                 <w:szCs w:val="21"/>
               </w:rPr>
+              <w:t>客户支付</w:t>
+            </w:r>
+          </w:p>
+          <w:p>
+            <w:pPr>
+              <w:numPr>
+                <w:ilvl w:val="0"/>
+                <w:numId w:val="25"/>
+              </w:numPr>
+              <w:rPr>
+                <w:rFonts w:ascii="宋体" w:hAnsi="宋体" w:eastAsia="宋体" w:cs="宋体"/>
+                <w:szCs w:val="21"/>
+              </w:rPr>
+            </w:pPr>
+            <w:r>
+              <w:rPr>
+                <w:rFonts w:hint="eastAsia" w:ascii="宋体" w:hAnsi="宋体" w:eastAsia="宋体" w:cs="宋体"/>
+                <w:szCs w:val="21"/>
+              </w:rPr>
+              <w:t>网站营销人员输入用户充值金额并提交</w:t>
+            </w:r>
+          </w:p>
+          <w:p>
+            <w:pPr>
+              <w:numPr>
+                <w:ilvl w:val="0"/>
+                <w:numId w:val="25"/>
+              </w:numPr>
+              <w:rPr>
+                <w:rFonts w:ascii="宋体" w:hAnsi="宋体" w:eastAsia="宋体" w:cs="宋体"/>
+                <w:szCs w:val="21"/>
+              </w:rPr>
+            </w:pPr>
+            <w:r>
+              <w:rPr>
+                <w:rFonts w:hint="eastAsia" w:ascii="宋体" w:hAnsi="宋体" w:eastAsia="宋体" w:cs="宋体"/>
+                <w:szCs w:val="21"/>
+              </w:rPr>
               <w:t>系统显示增加的信用值及充值后信用值，并更新客户信用值</w:t>
             </w:r>
           </w:p>
@@ -12235,8 +12273,16 @@
               <w:rPr>
                 <w:rFonts w:hint="eastAsia" w:ascii="宋体" w:hAnsi="宋体" w:eastAsia="宋体" w:cs="宋体"/>
                 <w:szCs w:val="21"/>
-              </w:rPr>
-              <w:t>1a.非法客户编号：</w:t>
+                <w:lang w:val="en-US" w:eastAsia="zh-CN"/>
+              </w:rPr>
+              <w:t>3</w:t>
+            </w:r>
+            <w:r>
+              <w:rPr>
+                <w:rFonts w:hint="eastAsia" w:ascii="宋体" w:hAnsi="宋体" w:eastAsia="宋体" w:cs="宋体"/>
+                <w:szCs w:val="21"/>
+              </w:rPr>
+              <w:t>a.非法客户编号：</w:t>
             </w:r>
           </w:p>
           <w:p>
@@ -12265,8 +12311,18 @@
               <w:rPr>
                 <w:rFonts w:hint="eastAsia" w:ascii="宋体" w:hAnsi="宋体" w:eastAsia="宋体" w:cs="宋体"/>
                 <w:szCs w:val="21"/>
-              </w:rPr>
-              <w:t>4a.客户要求取消交易：</w:t>
+                <w:lang w:val="en-US" w:eastAsia="zh-CN"/>
+              </w:rPr>
+              <w:t>6</w:t>
+            </w:r>
+            <w:bookmarkStart w:id="0" w:name="_GoBack"/>
+            <w:bookmarkEnd w:id="0"/>
+            <w:r>
+              <w:rPr>
+                <w:rFonts w:hint="eastAsia" w:ascii="宋体" w:hAnsi="宋体" w:eastAsia="宋体" w:cs="宋体"/>
+                <w:szCs w:val="21"/>
+              </w:rPr>
+              <w:t>a.客户要求取消交易：</w:t>
             </w:r>
           </w:p>
           <w:p>
@@ -13426,8 +13482,9 @@
               <w:rPr>
                 <w:rFonts w:hint="eastAsia" w:ascii="宋体" w:hAnsi="宋体" w:eastAsia="宋体" w:cs="宋体"/>
                 <w:szCs w:val="21"/>
-              </w:rPr>
-              <w:t>网站管理人员指定用户类型和ID并请求更改指定用户信息</w:t>
+                <w:lang w:val="en-US" w:eastAsia="zh-CN"/>
+              </w:rPr>
+              <w:t>网站管理人员请求管理用户信息</w:t>
             </w:r>
           </w:p>
           <w:p>
@@ -13445,8 +13502,9 @@
               <w:rPr>
                 <w:rFonts w:hint="eastAsia" w:ascii="宋体" w:hAnsi="宋体" w:eastAsia="宋体" w:cs="宋体"/>
                 <w:szCs w:val="21"/>
-              </w:rPr>
-              <w:t>系统显示用户信息并允许管理人员修改</w:t>
+                <w:lang w:val="en-US" w:eastAsia="zh-CN"/>
+              </w:rPr>
+              <w:t>系统要求网站管理人员输入用户类型和ID</w:t>
             </w:r>
           </w:p>
           <w:p>
@@ -13465,7 +13523,7 @@
                 <w:rFonts w:hint="eastAsia" w:ascii="宋体" w:hAnsi="宋体" w:eastAsia="宋体" w:cs="宋体"/>
                 <w:szCs w:val="21"/>
               </w:rPr>
-              <w:t>网站管理人员更改相应信息，并提交</w:t>
+              <w:t>网站管理人员指定用户类型和ID并请求更改指定用户信息</w:t>
             </w:r>
           </w:p>
           <w:p>
@@ -13484,6 +13542,44 @@
                 <w:rFonts w:hint="eastAsia" w:ascii="宋体" w:hAnsi="宋体" w:eastAsia="宋体" w:cs="宋体"/>
                 <w:szCs w:val="21"/>
               </w:rPr>
+              <w:t>系统显示用户信息并允许管理人员修改</w:t>
+            </w:r>
+          </w:p>
+          <w:p>
+            <w:pPr>
+              <w:numPr>
+                <w:ilvl w:val="0"/>
+                <w:numId w:val="27"/>
+              </w:numPr>
+              <w:rPr>
+                <w:rFonts w:ascii="宋体" w:hAnsi="宋体" w:eastAsia="宋体" w:cs="宋体"/>
+                <w:szCs w:val="21"/>
+              </w:rPr>
+            </w:pPr>
+            <w:r>
+              <w:rPr>
+                <w:rFonts w:hint="eastAsia" w:ascii="宋体" w:hAnsi="宋体" w:eastAsia="宋体" w:cs="宋体"/>
+                <w:szCs w:val="21"/>
+              </w:rPr>
+              <w:t>网站管理人员更改相应信息，并提交</w:t>
+            </w:r>
+          </w:p>
+          <w:p>
+            <w:pPr>
+              <w:numPr>
+                <w:ilvl w:val="0"/>
+                <w:numId w:val="27"/>
+              </w:numPr>
+              <w:rPr>
+                <w:rFonts w:ascii="宋体" w:hAnsi="宋体" w:eastAsia="宋体" w:cs="宋体"/>
+                <w:szCs w:val="21"/>
+              </w:rPr>
+            </w:pPr>
+            <w:r>
+              <w:rPr>
+                <w:rFonts w:hint="eastAsia" w:ascii="宋体" w:hAnsi="宋体" w:eastAsia="宋体" w:cs="宋体"/>
+                <w:szCs w:val="21"/>
+              </w:rPr>
               <w:t>系统显示提交结果，并更新用户信息</w:t>
             </w:r>
           </w:p>
@@ -13544,8 +13640,16 @@
               <w:rPr>
                 <w:rFonts w:hint="eastAsia" w:ascii="宋体" w:hAnsi="宋体" w:eastAsia="宋体" w:cs="宋体"/>
                 <w:szCs w:val="21"/>
-              </w:rPr>
-              <w:t>1a.制定用户ID不存在</w:t>
+                <w:lang w:val="en-US" w:eastAsia="zh-CN"/>
+              </w:rPr>
+              <w:t>3</w:t>
+            </w:r>
+            <w:r>
+              <w:rPr>
+                <w:rFonts w:hint="eastAsia" w:ascii="宋体" w:hAnsi="宋体" w:eastAsia="宋体" w:cs="宋体"/>
+                <w:szCs w:val="21"/>
+              </w:rPr>
+              <w:t>a.制定用户ID不存在</w:t>
             </w:r>
           </w:p>
           <w:p>
@@ -13574,8 +13678,16 @@
               <w:rPr>
                 <w:rFonts w:hint="eastAsia" w:ascii="宋体" w:hAnsi="宋体" w:eastAsia="宋体" w:cs="宋体"/>
                 <w:szCs w:val="21"/>
-              </w:rPr>
-              <w:t>3a.信息格式不正确：</w:t>
+                <w:lang w:val="en-US" w:eastAsia="zh-CN"/>
+              </w:rPr>
+              <w:t>5</w:t>
+            </w:r>
+            <w:r>
+              <w:rPr>
+                <w:rFonts w:hint="eastAsia" w:ascii="宋体" w:hAnsi="宋体" w:eastAsia="宋体" w:cs="宋体"/>
+                <w:szCs w:val="21"/>
+              </w:rPr>
+              <w:t>a.信息格式不正确：</w:t>
             </w:r>
           </w:p>
           <w:p>
@@ -13604,8 +13716,16 @@
               <w:rPr>
                 <w:rFonts w:hint="eastAsia" w:ascii="宋体" w:hAnsi="宋体" w:eastAsia="宋体" w:cs="宋体"/>
                 <w:szCs w:val="21"/>
-              </w:rPr>
-              <w:t>3b.网站管理人员取消更改用户信息：</w:t>
+                <w:lang w:val="en-US" w:eastAsia="zh-CN"/>
+              </w:rPr>
+              <w:t>5</w:t>
+            </w:r>
+            <w:r>
+              <w:rPr>
+                <w:rFonts w:hint="eastAsia" w:ascii="宋体" w:hAnsi="宋体" w:eastAsia="宋体" w:cs="宋体"/>
+                <w:szCs w:val="21"/>
+              </w:rPr>
+              <w:t>b.网站管理人员取消更改用户信息：</w:t>
             </w:r>
           </w:p>
           <w:p>
@@ -15585,7 +15705,7 @@
     <w:lsdException w:qFormat="1" w:unhideWhenUsed="0" w:uiPriority="0" w:semiHidden="0" w:name="Title"/>
     <w:lsdException w:unhideWhenUsed="0" w:uiPriority="0" w:semiHidden="0" w:name="Closing"/>
     <w:lsdException w:unhideWhenUsed="0" w:uiPriority="0" w:semiHidden="0" w:name="Signature"/>
-    <w:lsdException w:uiPriority="1" w:name="Default Paragraph Font"/>
+    <w:lsdException w:uiPriority="1" w:semiHidden="0" w:name="Default Paragraph Font"/>
     <w:lsdException w:unhideWhenUsed="0" w:uiPriority="0" w:semiHidden="0" w:name="Body Text"/>
     <w:lsdException w:unhideWhenUsed="0" w:uiPriority="0" w:semiHidden="0" w:name="Body Text Indent"/>
     <w:lsdException w:unhideWhenUsed="0" w:uiPriority="0" w:semiHidden="0" w:name="List Continue"/>
@@ -15623,7 +15743,7 @@
     <w:lsdException w:unhideWhenUsed="0" w:uiPriority="0" w:semiHidden="0" w:name="HTML Sample"/>
     <w:lsdException w:unhideWhenUsed="0" w:uiPriority="0" w:semiHidden="0" w:name="HTML Typewriter"/>
     <w:lsdException w:unhideWhenUsed="0" w:uiPriority="0" w:semiHidden="0" w:name="HTML Variable"/>
-    <w:lsdException w:uiPriority="99" w:name="Normal Table"/>
+    <w:lsdException w:uiPriority="99" w:semiHidden="0" w:name="Normal Table"/>
     <w:lsdException w:unhideWhenUsed="0" w:uiPriority="0" w:semiHidden="0" w:name="annotation subject"/>
     <w:lsdException w:uiPriority="0" w:name="Table Simple 1"/>
     <w:lsdException w:uiPriority="0" w:name="Table Simple 2"/>

--- a/用例文档v1.docx
+++ b/用例文档v1.docx
@@ -1431,6 +1431,60 @@
               <w:t>系统显示客户预订过的所有订单</w:t>
             </w:r>
           </w:p>
+          <w:p>
+            <w:pPr>
+              <w:numPr>
+                <w:ilvl w:val="0"/>
+                <w:numId w:val="4"/>
+              </w:numPr>
+              <w:rPr>
+                <w:rFonts w:ascii="宋体" w:eastAsia="宋体" w:hAnsi="宋体" w:cs="宋体"/>
+                <w:szCs w:val="21"/>
+              </w:rPr>
+            </w:pPr>
+            <w:r>
+              <w:rPr>
+                <w:rFonts w:ascii="宋体" w:eastAsia="宋体" w:hAnsi="宋体" w:cs="宋体" w:hint="eastAsia"/>
+                <w:szCs w:val="21"/>
+              </w:rPr>
+              <w:t>客户</w:t>
+            </w:r>
+            <w:r>
+              <w:rPr>
+                <w:rFonts w:ascii="宋体" w:eastAsia="宋体" w:hAnsi="宋体" w:cs="宋体"/>
+                <w:szCs w:val="21"/>
+              </w:rPr>
+              <w:t>选择具体订单</w:t>
+            </w:r>
+          </w:p>
+          <w:p>
+            <w:pPr>
+              <w:numPr>
+                <w:ilvl w:val="0"/>
+                <w:numId w:val="4"/>
+              </w:numPr>
+              <w:rPr>
+                <w:rFonts w:ascii="宋体" w:eastAsia="宋体" w:hAnsi="宋体" w:cs="宋体"/>
+                <w:szCs w:val="21"/>
+              </w:rPr>
+            </w:pPr>
+            <w:r>
+              <w:rPr>
+                <w:rFonts w:ascii="宋体" w:eastAsia="宋体" w:hAnsi="宋体" w:cs="宋体" w:hint="eastAsia"/>
+                <w:szCs w:val="21"/>
+              </w:rPr>
+              <w:t>系统</w:t>
+            </w:r>
+            <w:r>
+              <w:rPr>
+                <w:rFonts w:ascii="宋体" w:eastAsia="宋体" w:hAnsi="宋体" w:cs="宋体"/>
+                <w:szCs w:val="21"/>
+              </w:rPr>
+              <w:t>显示订单详情</w:t>
+            </w:r>
+            <w:bookmarkStart w:id="0" w:name="_GoBack"/>
+            <w:bookmarkEnd w:id="0"/>
+          </w:p>
         </w:tc>
       </w:tr>
       <w:tr>
@@ -2429,6 +2483,7 @@
                 <w:rFonts w:ascii="宋体" w:eastAsia="宋体" w:hAnsi="宋体" w:cs="宋体" w:hint="eastAsia"/>
                 <w:szCs w:val="21"/>
               </w:rPr>
+              <w:lastRenderedPageBreak/>
               <w:t>前置条件</w:t>
             </w:r>
           </w:p>
@@ -2473,7 +2528,6 @@
                 <w:rFonts w:ascii="宋体" w:eastAsia="宋体" w:hAnsi="宋体" w:cs="宋体" w:hint="eastAsia"/>
                 <w:szCs w:val="21"/>
               </w:rPr>
-              <w:lastRenderedPageBreak/>
               <w:t>后置条件</w:t>
             </w:r>
           </w:p>
@@ -3513,6 +3567,7 @@
                 <w:rFonts w:ascii="宋体" w:eastAsia="宋体" w:hAnsi="宋体" w:cs="宋体" w:hint="eastAsia"/>
                 <w:szCs w:val="21"/>
               </w:rPr>
+              <w:lastRenderedPageBreak/>
               <w:t>参与者</w:t>
             </w:r>
           </w:p>
@@ -3557,7 +3612,6 @@
                 <w:rFonts w:ascii="宋体" w:eastAsia="宋体" w:hAnsi="宋体" w:cs="宋体" w:hint="eastAsia"/>
                 <w:szCs w:val="21"/>
               </w:rPr>
-              <w:lastRenderedPageBreak/>
               <w:t>触发条件</w:t>
             </w:r>
           </w:p>
@@ -9297,7 +9351,7 @@
                 <w:numId w:val="25"/>
               </w:numPr>
               <w:rPr>
-                <w:rFonts w:ascii="宋体" w:eastAsia="宋体" w:hAnsi="宋体" w:cs="宋体" w:hint="eastAsia"/>
+                <w:rFonts w:ascii="宋体" w:eastAsia="宋体" w:hAnsi="宋体" w:cs="宋体"/>
                 <w:szCs w:val="21"/>
               </w:rPr>
             </w:pPr>
@@ -10435,8 +10489,6 @@
               </w:rPr>
               <w:t>用户类型</w:t>
             </w:r>
-            <w:bookmarkStart w:id="0" w:name="_GoBack"/>
-            <w:bookmarkEnd w:id="0"/>
           </w:p>
           <w:p>
             <w:pPr>
